--- a/Bases_de_Datos_Avanzadas/Ejercicio de laboratorio 6 Databricks.docx
+++ b/Bases_de_Datos_Avanzadas/Ejercicio de laboratorio 6 Databricks.docx
@@ -273,7 +273,16 @@
           <w:sz w:val="56"/>
           <w:lang w:val="es-MX"/>
         </w:rPr>
-        <w:t>ETL – P1</w:t>
+        <w:t>ETL – P</w:t>
+      </w:r>
+      <w:r>
+        <w:rPr>
+          <w:rFonts w:ascii="Times New Roman" w:eastAsia="Times New Roman" w:hAnsi="Times New Roman" w:cs="Times New Roman"/>
+          <w:i/>
+          <w:sz w:val="56"/>
+          <w:lang w:val="es-MX"/>
+        </w:rPr>
+        <w:t>2</w:t>
       </w:r>
     </w:p>
     <w:p>
@@ -592,23 +601,7 @@
           <w:bCs/>
           <w:lang w:val="es-MX"/>
         </w:rPr>
-        <w:t xml:space="preserve">En esta práctica, trabajaremos con un archivo de datos en formato CSV que contiene información sobre ventas, y nuestro objetivo es aplicar técnicas de limpieza y manipulación de datos utilizando la </w:t>
-      </w:r>
-      <w:proofErr w:type="gramStart"/>
-      <w:r>
-        <w:rPr>
-          <w:bCs/>
-          <w:lang w:val="es-MX"/>
-        </w:rPr>
-        <w:t>biblioteca pandas</w:t>
-      </w:r>
-      <w:proofErr w:type="gramEnd"/>
-      <w:r>
-        <w:rPr>
-          <w:bCs/>
-          <w:lang w:val="es-MX"/>
-        </w:rPr>
-        <w:t xml:space="preserve"> en Python. En particular, nos enfocaremos en la eliminación de filas con valores nulos en la columna </w:t>
+        <w:t xml:space="preserve">En esta práctica, trabajaremos con un archivo de datos en formato CSV que contiene información sobre ventas, y nuestro objetivo es aplicar técnicas de limpieza y manipulación de datos utilizando la biblioteca pandas en Python. En particular, nos enfocaremos en la eliminación de filas con valores nulos en la columna </w:t>
       </w:r>
       <w:proofErr w:type="spellStart"/>
       <w:r>
@@ -774,25 +767,7 @@
           <w:szCs w:val="20"/>
           <w:lang w:val="es-MX"/>
         </w:rPr>
-        <w:t xml:space="preserve">: En primer lugar, importamos la </w:t>
-      </w:r>
-      <w:proofErr w:type="gramStart"/>
-      <w:r>
-        <w:rPr>
-          <w:bCs/>
-          <w:szCs w:val="20"/>
-          <w:lang w:val="es-MX"/>
-        </w:rPr>
-        <w:t>biblioteca pandas</w:t>
-      </w:r>
-      <w:proofErr w:type="gramEnd"/>
-      <w:r>
-        <w:rPr>
-          <w:bCs/>
-          <w:szCs w:val="20"/>
-          <w:lang w:val="es-MX"/>
-        </w:rPr>
-        <w:t xml:space="preserve"> y utilizamos la función </w:t>
+        <w:t xml:space="preserve">: En primer lugar, importamos la biblioteca pandas y utilizamos la función </w:t>
       </w:r>
       <w:proofErr w:type="spellStart"/>
       <w:r>
@@ -982,6 +957,7 @@
       <w:pPr>
         <w:spacing w:after="160" w:line="278" w:lineRule="auto"/>
         <w:ind w:left="0" w:firstLine="0"/>
+        <w:jc w:val="both"/>
         <w:rPr>
           <w:b/>
           <w:sz w:val="32"/>
@@ -1003,16 +979,35 @@
           <w:sz w:val="32"/>
           <w:lang w:val="es-MX"/>
         </w:rPr>
-        <w:t>1 Carga de archivo</w:t>
-      </w:r>
-    </w:p>
-    <w:p>
-      <w:pPr>
-        <w:spacing w:after="160" w:line="278" w:lineRule="auto"/>
+        <w:t xml:space="preserve">1 </w:t>
+      </w:r>
+      <w:proofErr w:type="spellStart"/>
+      <w:r>
+        <w:rPr>
+          <w:b/>
+          <w:sz w:val="32"/>
+          <w:lang w:val="es-MX"/>
+        </w:rPr>
+        <w:t>Extract</w:t>
+      </w:r>
+      <w:proofErr w:type="spellEnd"/>
+      <w:r>
+        <w:rPr>
+          <w:b/>
+          <w:sz w:val="32"/>
+          <w:lang w:val="es-MX"/>
+        </w:rPr>
+        <w:t xml:space="preserve"> and load data</w:t>
+      </w:r>
+    </w:p>
+    <w:p>
+      <w:pPr>
         <w:ind w:left="0" w:firstLine="0"/>
+        <w:jc w:val="both"/>
         <w:rPr>
           <w:rFonts w:eastAsia="Times New Roman"/>
           <w:bCs/>
+          <w:noProof/>
           <w:szCs w:val="20"/>
           <w:lang w:val="es-MX"/>
         </w:rPr>
@@ -1021,22 +1016,46 @@
         <w:rPr>
           <w:rFonts w:eastAsia="Times New Roman"/>
           <w:bCs/>
-          <w:szCs w:val="20"/>
-          <w:lang w:val="es-MX"/>
+          <w:noProof/>
+          <w:szCs w:val="20"/>
+          <w:lang w:val="es-MX"/>
+        </w:rPr>
+        <w:t>En el Paso 1, recuperará datos de un archivo plano CSV y utilizará el paso Entrada de archivo de texto para conectarse a un repositorio, ver el esquema del archivo y recuperar el contenido de los datos.</w:t>
+      </w:r>
+    </w:p>
+    <w:p>
+      <w:pPr>
+        <w:ind w:left="0" w:firstLine="0"/>
+        <w:jc w:val="both"/>
+        <w:rPr>
+          <w:rFonts w:eastAsia="Times New Roman"/>
+          <w:bCs/>
+          <w:noProof/>
+          <w:szCs w:val="20"/>
+          <w:lang w:val="es-MX"/>
+        </w:rPr>
+      </w:pPr>
+    </w:p>
+    <w:p>
+      <w:pPr>
+        <w:ind w:left="0" w:firstLine="0"/>
+        <w:rPr>
+          <w:rFonts w:eastAsia="Times New Roman"/>
+          <w:bCs/>
+          <w:noProof/>
+          <w:szCs w:val="20"/>
+          <w:lang w:val="es-MX"/>
+        </w:rPr>
+      </w:pPr>
+      <w:r>
+        <w:rPr>
+          <w:noProof/>
         </w:rPr>
         <w:drawing>
-          <wp:anchor distT="0" distB="0" distL="114300" distR="114300" simplePos="0" relativeHeight="251659264" behindDoc="0" locked="0" layoutInCell="1" allowOverlap="1" wp14:anchorId="28B9872F" wp14:editId="6F2D18EE">
-            <wp:simplePos x="0" y="0"/>
-            <wp:positionH relativeFrom="margin">
-              <wp:align>center</wp:align>
-            </wp:positionH>
-            <wp:positionV relativeFrom="paragraph">
-              <wp:posOffset>556895</wp:posOffset>
-            </wp:positionV>
-            <wp:extent cx="7175243" cy="2727960"/>
-            <wp:effectExtent l="0" t="0" r="6985" b="0"/>
-            <wp:wrapTopAndBottom/>
-            <wp:docPr id="671454423" name="Imagen 1" descr="Pantalla de computadora con números&#10;&#10;Descripción generada automáticamente con confianza media"/>
+          <wp:inline distT="0" distB="0" distL="0" distR="0" wp14:anchorId="26BED903" wp14:editId="1BA0AC8A">
+            <wp:extent cx="3667125" cy="2744727"/>
+            <wp:effectExtent l="0" t="0" r="0" b="0"/>
+            <wp:docPr id="1147306834" name="Imagen 1" descr="Interfaz de usuario gráfica, Aplicación&#10;&#10;Descripción generada automáticamente"/>
             <wp:cNvGraphicFramePr>
               <a:graphicFrameLocks xmlns:a="http://schemas.openxmlformats.org/drawingml/2006/main" noChangeAspect="1"/>
             </wp:cNvGraphicFramePr>
@@ -1044,17 +1063,2333 @@
               <a:graphicData uri="http://schemas.openxmlformats.org/drawingml/2006/picture">
                 <pic:pic xmlns:pic="http://schemas.openxmlformats.org/drawingml/2006/picture">
                   <pic:nvPicPr>
-                    <pic:cNvPr id="671454423" name="Imagen 1" descr="Pantalla de computadora con números&#10;&#10;Descripción generada automáticamente con confianza media"/>
-                    <pic:cNvPicPr/>
+                    <pic:cNvPr id="1147306834" name="Imagen 1" descr="Interfaz de usuario gráfica, Aplicación&#10;&#10;Descripción generada automáticamente"/>
+                    <pic:cNvPicPr>
+                      <a:picLocks noChangeAspect="1" noChangeArrowheads="1"/>
+                    </pic:cNvPicPr>
                   </pic:nvPicPr>
                   <pic:blipFill>
-                    <a:blip r:embed="rId12">
+                    <a:blip r:embed="rId12" cstate="print">
                       <a:extLst>
                         <a:ext uri="{28A0092B-C50C-407E-A947-70E740481C1C}">
                           <a14:useLocalDpi xmlns:a14="http://schemas.microsoft.com/office/drawing/2010/main" val="0"/>
                         </a:ext>
                       </a:extLst>
                     </a:blip>
+                    <a:srcRect/>
+                    <a:stretch>
+                      <a:fillRect/>
+                    </a:stretch>
+                  </pic:blipFill>
+                  <pic:spPr bwMode="auto">
+                    <a:xfrm>
+                      <a:off x="0" y="0"/>
+                      <a:ext cx="3676852" cy="2752008"/>
+                    </a:xfrm>
+                    <a:prstGeom prst="rect">
+                      <a:avLst/>
+                    </a:prstGeom>
+                    <a:noFill/>
+                    <a:ln>
+                      <a:noFill/>
+                    </a:ln>
+                  </pic:spPr>
+                </pic:pic>
+              </a:graphicData>
+            </a:graphic>
+          </wp:inline>
+        </w:drawing>
+      </w:r>
+    </w:p>
+    <w:p>
+      <w:pPr>
+        <w:ind w:left="0" w:firstLine="0"/>
+        <w:jc w:val="both"/>
+        <w:rPr>
+          <w:rFonts w:eastAsia="Times New Roman"/>
+          <w:bCs/>
+          <w:noProof/>
+          <w:szCs w:val="20"/>
+          <w:lang w:val="es-MX"/>
+        </w:rPr>
+      </w:pPr>
+      <w:r>
+        <w:rPr>
+          <w:noProof/>
+        </w:rPr>
+        <w:drawing>
+          <wp:inline distT="0" distB="0" distL="0" distR="0" wp14:anchorId="0656DC5B" wp14:editId="72254A4F">
+            <wp:extent cx="3571875" cy="1894951"/>
+            <wp:effectExtent l="0" t="0" r="0" b="0"/>
+            <wp:docPr id="838429987" name="Imagen 2" descr="Texto&#10;&#10;Descripción generada automáticamente"/>
+            <wp:cNvGraphicFramePr>
+              <a:graphicFrameLocks xmlns:a="http://schemas.openxmlformats.org/drawingml/2006/main" noChangeAspect="1"/>
+            </wp:cNvGraphicFramePr>
+            <a:graphic xmlns:a="http://schemas.openxmlformats.org/drawingml/2006/main">
+              <a:graphicData uri="http://schemas.openxmlformats.org/drawingml/2006/picture">
+                <pic:pic xmlns:pic="http://schemas.openxmlformats.org/drawingml/2006/picture">
+                  <pic:nvPicPr>
+                    <pic:cNvPr id="838429987" name="Imagen 2" descr="Texto&#10;&#10;Descripción generada automáticamente"/>
+                    <pic:cNvPicPr>
+                      <a:picLocks noChangeAspect="1" noChangeArrowheads="1"/>
+                    </pic:cNvPicPr>
+                  </pic:nvPicPr>
+                  <pic:blipFill>
+                    <a:blip r:embed="rId13" cstate="print">
+                      <a:extLst>
+                        <a:ext uri="{28A0092B-C50C-407E-A947-70E740481C1C}">
+                          <a14:useLocalDpi xmlns:a14="http://schemas.microsoft.com/office/drawing/2010/main" val="0"/>
+                        </a:ext>
+                      </a:extLst>
+                    </a:blip>
+                    <a:srcRect/>
+                    <a:stretch>
+                      <a:fillRect/>
+                    </a:stretch>
+                  </pic:blipFill>
+                  <pic:spPr bwMode="auto">
+                    <a:xfrm>
+                      <a:off x="0" y="0"/>
+                      <a:ext cx="3616981" cy="1918880"/>
+                    </a:xfrm>
+                    <a:prstGeom prst="rect">
+                      <a:avLst/>
+                    </a:prstGeom>
+                    <a:noFill/>
+                    <a:ln>
+                      <a:noFill/>
+                    </a:ln>
+                  </pic:spPr>
+                </pic:pic>
+              </a:graphicData>
+            </a:graphic>
+          </wp:inline>
+        </w:drawing>
+      </w:r>
+      <w:r>
+        <w:t xml:space="preserve"> </w:t>
+      </w:r>
+      <w:r>
+        <w:rPr>
+          <w:noProof/>
+        </w:rPr>
+        <w:drawing>
+          <wp:inline distT="0" distB="0" distL="0" distR="0" wp14:anchorId="70DFEC13" wp14:editId="57A86486">
+            <wp:extent cx="4400550" cy="2327588"/>
+            <wp:effectExtent l="0" t="0" r="0" b="0"/>
+            <wp:docPr id="223670038" name="Imagen 3" descr="Interfaz de usuario gráfica, Aplicación, Tabla&#10;&#10;Descripción generada automáticamente"/>
+            <wp:cNvGraphicFramePr>
+              <a:graphicFrameLocks xmlns:a="http://schemas.openxmlformats.org/drawingml/2006/main" noChangeAspect="1"/>
+            </wp:cNvGraphicFramePr>
+            <a:graphic xmlns:a="http://schemas.openxmlformats.org/drawingml/2006/main">
+              <a:graphicData uri="http://schemas.openxmlformats.org/drawingml/2006/picture">
+                <pic:pic xmlns:pic="http://schemas.openxmlformats.org/drawingml/2006/picture">
+                  <pic:nvPicPr>
+                    <pic:cNvPr id="223670038" name="Imagen 3" descr="Interfaz de usuario gráfica, Aplicación, Tabla&#10;&#10;Descripción generada automáticamente"/>
+                    <pic:cNvPicPr>
+                      <a:picLocks noChangeAspect="1" noChangeArrowheads="1"/>
+                    </pic:cNvPicPr>
+                  </pic:nvPicPr>
+                  <pic:blipFill>
+                    <a:blip r:embed="rId14" cstate="print">
+                      <a:extLst>
+                        <a:ext uri="{28A0092B-C50C-407E-A947-70E740481C1C}">
+                          <a14:useLocalDpi xmlns:a14="http://schemas.microsoft.com/office/drawing/2010/main" val="0"/>
+                        </a:ext>
+                      </a:extLst>
+                    </a:blip>
+                    <a:srcRect/>
+                    <a:stretch>
+                      <a:fillRect/>
+                    </a:stretch>
+                  </pic:blipFill>
+                  <pic:spPr bwMode="auto">
+                    <a:xfrm>
+                      <a:off x="0" y="0"/>
+                      <a:ext cx="4412385" cy="2333848"/>
+                    </a:xfrm>
+                    <a:prstGeom prst="rect">
+                      <a:avLst/>
+                    </a:prstGeom>
+                    <a:noFill/>
+                    <a:ln>
+                      <a:noFill/>
+                    </a:ln>
+                  </pic:spPr>
+                </pic:pic>
+              </a:graphicData>
+            </a:graphic>
+          </wp:inline>
+        </w:drawing>
+      </w:r>
+      <w:r>
+        <w:t xml:space="preserve"> </w:t>
+      </w:r>
+      <w:r>
+        <w:rPr>
+          <w:noProof/>
+        </w:rPr>
+        <w:lastRenderedPageBreak/>
+        <w:drawing>
+          <wp:inline distT="0" distB="0" distL="0" distR="0" wp14:anchorId="4E1AD4BD" wp14:editId="2A494352">
+            <wp:extent cx="4391025" cy="2346463"/>
+            <wp:effectExtent l="0" t="0" r="0" b="0"/>
+            <wp:docPr id="1965285409" name="Imagen 4" descr="Interfaz de usuario gráfica, Texto, Aplicación&#10;&#10;Descripción generada automáticamente"/>
+            <wp:cNvGraphicFramePr>
+              <a:graphicFrameLocks xmlns:a="http://schemas.openxmlformats.org/drawingml/2006/main" noChangeAspect="1"/>
+            </wp:cNvGraphicFramePr>
+            <a:graphic xmlns:a="http://schemas.openxmlformats.org/drawingml/2006/main">
+              <a:graphicData uri="http://schemas.openxmlformats.org/drawingml/2006/picture">
+                <pic:pic xmlns:pic="http://schemas.openxmlformats.org/drawingml/2006/picture">
+                  <pic:nvPicPr>
+                    <pic:cNvPr id="1965285409" name="Imagen 4" descr="Interfaz de usuario gráfica, Texto, Aplicación&#10;&#10;Descripción generada automáticamente"/>
+                    <pic:cNvPicPr>
+                      <a:picLocks noChangeAspect="1" noChangeArrowheads="1"/>
+                    </pic:cNvPicPr>
+                  </pic:nvPicPr>
+                  <pic:blipFill>
+                    <a:blip r:embed="rId15" cstate="print">
+                      <a:extLst>
+                        <a:ext uri="{28A0092B-C50C-407E-A947-70E740481C1C}">
+                          <a14:useLocalDpi xmlns:a14="http://schemas.microsoft.com/office/drawing/2010/main" val="0"/>
+                        </a:ext>
+                      </a:extLst>
+                    </a:blip>
+                    <a:srcRect/>
+                    <a:stretch>
+                      <a:fillRect/>
+                    </a:stretch>
+                  </pic:blipFill>
+                  <pic:spPr bwMode="auto">
+                    <a:xfrm>
+                      <a:off x="0" y="0"/>
+                      <a:ext cx="4401623" cy="2352126"/>
+                    </a:xfrm>
+                    <a:prstGeom prst="rect">
+                      <a:avLst/>
+                    </a:prstGeom>
+                    <a:noFill/>
+                    <a:ln>
+                      <a:noFill/>
+                    </a:ln>
+                  </pic:spPr>
+                </pic:pic>
+              </a:graphicData>
+            </a:graphic>
+          </wp:inline>
+        </w:drawing>
+      </w:r>
+      <w:r>
+        <w:t xml:space="preserve"> </w:t>
+      </w:r>
+      <w:r>
+        <w:rPr>
+          <w:noProof/>
+        </w:rPr>
+        <w:drawing>
+          <wp:inline distT="0" distB="0" distL="0" distR="0" wp14:anchorId="37E0AB62" wp14:editId="16F7C90B">
+            <wp:extent cx="5596890" cy="2319020"/>
+            <wp:effectExtent l="0" t="0" r="3810" b="5080"/>
+            <wp:docPr id="1173452051" name="Imagen 5" descr="Interfaz de usuario gráfica, Texto&#10;&#10;Descripción generada automáticamente"/>
+            <wp:cNvGraphicFramePr>
+              <a:graphicFrameLocks xmlns:a="http://schemas.openxmlformats.org/drawingml/2006/main" noChangeAspect="1"/>
+            </wp:cNvGraphicFramePr>
+            <a:graphic xmlns:a="http://schemas.openxmlformats.org/drawingml/2006/main">
+              <a:graphicData uri="http://schemas.openxmlformats.org/drawingml/2006/picture">
+                <pic:pic xmlns:pic="http://schemas.openxmlformats.org/drawingml/2006/picture">
+                  <pic:nvPicPr>
+                    <pic:cNvPr id="1173452051" name="Imagen 5" descr="Interfaz de usuario gráfica, Texto&#10;&#10;Descripción generada automáticamente"/>
+                    <pic:cNvPicPr>
+                      <a:picLocks noChangeAspect="1" noChangeArrowheads="1"/>
+                    </pic:cNvPicPr>
+                  </pic:nvPicPr>
+                  <pic:blipFill>
+                    <a:blip r:embed="rId16">
+                      <a:extLst>
+                        <a:ext uri="{28A0092B-C50C-407E-A947-70E740481C1C}">
+                          <a14:useLocalDpi xmlns:a14="http://schemas.microsoft.com/office/drawing/2010/main" val="0"/>
+                        </a:ext>
+                      </a:extLst>
+                    </a:blip>
+                    <a:srcRect/>
+                    <a:stretch>
+                      <a:fillRect/>
+                    </a:stretch>
+                  </pic:blipFill>
+                  <pic:spPr bwMode="auto">
+                    <a:xfrm>
+                      <a:off x="0" y="0"/>
+                      <a:ext cx="5596890" cy="2319020"/>
+                    </a:xfrm>
+                    <a:prstGeom prst="rect">
+                      <a:avLst/>
+                    </a:prstGeom>
+                    <a:noFill/>
+                    <a:ln>
+                      <a:noFill/>
+                    </a:ln>
+                  </pic:spPr>
+                </pic:pic>
+              </a:graphicData>
+            </a:graphic>
+          </wp:inline>
+        </w:drawing>
+      </w:r>
+      <w:r>
+        <w:t xml:space="preserve"> </w:t>
+      </w:r>
+      <w:r>
+        <w:rPr>
+          <w:noProof/>
+        </w:rPr>
+        <w:lastRenderedPageBreak/>
+        <w:drawing>
+          <wp:inline distT="0" distB="0" distL="0" distR="0" wp14:anchorId="1DE6DC06" wp14:editId="45821415">
+            <wp:extent cx="4429125" cy="3343200"/>
+            <wp:effectExtent l="0" t="0" r="0" b="0"/>
+            <wp:docPr id="1278918717" name="Imagen 6" descr="Interfaz de usuario gráfica, Aplicación&#10;&#10;Descripción generada automáticamente"/>
+            <wp:cNvGraphicFramePr>
+              <a:graphicFrameLocks xmlns:a="http://schemas.openxmlformats.org/drawingml/2006/main" noChangeAspect="1"/>
+            </wp:cNvGraphicFramePr>
+            <a:graphic xmlns:a="http://schemas.openxmlformats.org/drawingml/2006/main">
+              <a:graphicData uri="http://schemas.openxmlformats.org/drawingml/2006/picture">
+                <pic:pic xmlns:pic="http://schemas.openxmlformats.org/drawingml/2006/picture">
+                  <pic:nvPicPr>
+                    <pic:cNvPr id="1278918717" name="Imagen 6" descr="Interfaz de usuario gráfica, Aplicación&#10;&#10;Descripción generada automáticamente"/>
+                    <pic:cNvPicPr>
+                      <a:picLocks noChangeAspect="1" noChangeArrowheads="1"/>
+                    </pic:cNvPicPr>
+                  </pic:nvPicPr>
+                  <pic:blipFill>
+                    <a:blip r:embed="rId17" cstate="print">
+                      <a:extLst>
+                        <a:ext uri="{28A0092B-C50C-407E-A947-70E740481C1C}">
+                          <a14:useLocalDpi xmlns:a14="http://schemas.microsoft.com/office/drawing/2010/main" val="0"/>
+                        </a:ext>
+                      </a:extLst>
+                    </a:blip>
+                    <a:srcRect/>
+                    <a:stretch>
+                      <a:fillRect/>
+                    </a:stretch>
+                  </pic:blipFill>
+                  <pic:spPr bwMode="auto">
+                    <a:xfrm>
+                      <a:off x="0" y="0"/>
+                      <a:ext cx="4434069" cy="3346932"/>
+                    </a:xfrm>
+                    <a:prstGeom prst="rect">
+                      <a:avLst/>
+                    </a:prstGeom>
+                    <a:noFill/>
+                    <a:ln>
+                      <a:noFill/>
+                    </a:ln>
+                  </pic:spPr>
+                </pic:pic>
+              </a:graphicData>
+            </a:graphic>
+          </wp:inline>
+        </w:drawing>
+      </w:r>
+      <w:r>
+        <w:t xml:space="preserve"> </w:t>
+      </w:r>
+      <w:r>
+        <w:rPr>
+          <w:noProof/>
+        </w:rPr>
+        <w:drawing>
+          <wp:inline distT="0" distB="0" distL="0" distR="0" wp14:anchorId="38CC462A" wp14:editId="527DF738">
+            <wp:extent cx="4486275" cy="2527156"/>
+            <wp:effectExtent l="0" t="0" r="0" b="6985"/>
+            <wp:docPr id="137989864" name="Imagen 7" descr="Interfaz de usuario gráfica, Texto, Aplicación, Word&#10;&#10;Descripción generada automáticamente"/>
+            <wp:cNvGraphicFramePr>
+              <a:graphicFrameLocks xmlns:a="http://schemas.openxmlformats.org/drawingml/2006/main" noChangeAspect="1"/>
+            </wp:cNvGraphicFramePr>
+            <a:graphic xmlns:a="http://schemas.openxmlformats.org/drawingml/2006/main">
+              <a:graphicData uri="http://schemas.openxmlformats.org/drawingml/2006/picture">
+                <pic:pic xmlns:pic="http://schemas.openxmlformats.org/drawingml/2006/picture">
+                  <pic:nvPicPr>
+                    <pic:cNvPr id="137989864" name="Imagen 7" descr="Interfaz de usuario gráfica, Texto, Aplicación, Word&#10;&#10;Descripción generada automáticamente"/>
+                    <pic:cNvPicPr>
+                      <a:picLocks noChangeAspect="1" noChangeArrowheads="1"/>
+                    </pic:cNvPicPr>
+                  </pic:nvPicPr>
+                  <pic:blipFill>
+                    <a:blip r:embed="rId18" cstate="print">
+                      <a:extLst>
+                        <a:ext uri="{28A0092B-C50C-407E-A947-70E740481C1C}">
+                          <a14:useLocalDpi xmlns:a14="http://schemas.microsoft.com/office/drawing/2010/main" val="0"/>
+                        </a:ext>
+                      </a:extLst>
+                    </a:blip>
+                    <a:srcRect/>
+                    <a:stretch>
+                      <a:fillRect/>
+                    </a:stretch>
+                  </pic:blipFill>
+                  <pic:spPr bwMode="auto">
+                    <a:xfrm>
+                      <a:off x="0" y="0"/>
+                      <a:ext cx="4493100" cy="2531001"/>
+                    </a:xfrm>
+                    <a:prstGeom prst="rect">
+                      <a:avLst/>
+                    </a:prstGeom>
+                    <a:noFill/>
+                    <a:ln>
+                      <a:noFill/>
+                    </a:ln>
+                  </pic:spPr>
+                </pic:pic>
+              </a:graphicData>
+            </a:graphic>
+          </wp:inline>
+        </w:drawing>
+      </w:r>
+    </w:p>
+    <w:p>
+      <w:pPr>
+        <w:ind w:left="0" w:firstLine="0"/>
+        <w:jc w:val="both"/>
+        <w:rPr>
+          <w:lang w:val="es-MX"/>
+        </w:rPr>
+      </w:pPr>
+    </w:p>
+    <w:p>
+      <w:pPr>
+        <w:spacing w:after="160" w:line="278" w:lineRule="auto"/>
+        <w:ind w:left="0" w:firstLine="0"/>
+        <w:jc w:val="both"/>
+        <w:rPr>
+          <w:b/>
+          <w:sz w:val="32"/>
+        </w:rPr>
+      </w:pPr>
+      <w:proofErr w:type="spellStart"/>
+      <w:r>
+        <w:rPr>
+          <w:b/>
+          <w:sz w:val="32"/>
+        </w:rPr>
+        <w:t>Parte</w:t>
+      </w:r>
+      <w:proofErr w:type="spellEnd"/>
+      <w:r>
+        <w:rPr>
+          <w:b/>
+          <w:sz w:val="32"/>
+        </w:rPr>
+        <w:t xml:space="preserve"> 2 </w:t>
+      </w:r>
+      <w:r>
+        <w:rPr>
+          <w:b/>
+          <w:sz w:val="32"/>
+        </w:rPr>
+        <w:t>Filter for missing c</w:t>
+      </w:r>
+      <w:r>
+        <w:rPr>
+          <w:b/>
+          <w:sz w:val="32"/>
+        </w:rPr>
+        <w:t>odes</w:t>
+      </w:r>
+    </w:p>
+    <w:p>
+      <w:pPr>
+        <w:spacing w:after="160" w:line="278" w:lineRule="auto"/>
+        <w:ind w:left="0" w:firstLine="0"/>
+        <w:jc w:val="both"/>
+        <w:rPr>
+          <w:bCs/>
+          <w:szCs w:val="20"/>
+          <w:lang w:val="es-MX"/>
+        </w:rPr>
+      </w:pPr>
+      <w:r>
+        <w:rPr>
+          <w:bCs/>
+          <w:szCs w:val="20"/>
+          <w:lang w:val="es-MX"/>
+        </w:rPr>
+        <w:t>Después de completar el Paso 1: Extraer y cargar datos, estará listo para agregar un componente de transformación a su canalización de datos. El archivo fuente contiene varios registros a los que les faltan códigos postales. Esta sección del tutorial filtra aquellos registros a los que les faltan códigos postales, donde el POSTALCODE no es nulo (la condición verdadera) y garantiza que solo se</w:t>
+      </w:r>
+      <w:r>
+        <w:rPr>
+          <w:bCs/>
+          <w:szCs w:val="20"/>
+          <w:lang w:val="es-MX"/>
+        </w:rPr>
+        <w:t xml:space="preserve"> </w:t>
+      </w:r>
+      <w:r>
+        <w:rPr>
+          <w:bCs/>
+          <w:szCs w:val="20"/>
+          <w:lang w:val="es-MX"/>
+        </w:rPr>
+        <w:t>carguen registros completos en la tabla de la base de datos.</w:t>
+      </w:r>
+    </w:p>
+    <w:p>
+      <w:pPr>
+        <w:spacing w:after="160" w:line="278" w:lineRule="auto"/>
+        <w:ind w:left="0" w:firstLine="0"/>
+        <w:jc w:val="both"/>
+        <w:rPr>
+          <w:bCs/>
+          <w:szCs w:val="20"/>
+          <w:lang w:val="es-MX"/>
+        </w:rPr>
+      </w:pPr>
+      <w:r>
+        <w:rPr>
+          <w:noProof/>
+        </w:rPr>
+        <w:lastRenderedPageBreak/>
+        <w:drawing>
+          <wp:inline distT="0" distB="0" distL="0" distR="0" wp14:anchorId="273DF23E" wp14:editId="438B4FB7">
+            <wp:extent cx="5000625" cy="2777747"/>
+            <wp:effectExtent l="0" t="0" r="0" b="3810"/>
+            <wp:docPr id="1767517314" name="Imagen 8" descr="Interfaz de usuario gráfica, Tabla&#10;&#10;Descripción generada automáticamente"/>
+            <wp:cNvGraphicFramePr>
+              <a:graphicFrameLocks xmlns:a="http://schemas.openxmlformats.org/drawingml/2006/main" noChangeAspect="1"/>
+            </wp:cNvGraphicFramePr>
+            <a:graphic xmlns:a="http://schemas.openxmlformats.org/drawingml/2006/main">
+              <a:graphicData uri="http://schemas.openxmlformats.org/drawingml/2006/picture">
+                <pic:pic xmlns:pic="http://schemas.openxmlformats.org/drawingml/2006/picture">
+                  <pic:nvPicPr>
+                    <pic:cNvPr id="1767517314" name="Imagen 8" descr="Interfaz de usuario gráfica, Tabla&#10;&#10;Descripción generada automáticamente"/>
+                    <pic:cNvPicPr>
+                      <a:picLocks noChangeAspect="1" noChangeArrowheads="1"/>
+                    </pic:cNvPicPr>
+                  </pic:nvPicPr>
+                  <pic:blipFill>
+                    <a:blip r:embed="rId19" cstate="print">
+                      <a:extLst>
+                        <a:ext uri="{28A0092B-C50C-407E-A947-70E740481C1C}">
+                          <a14:useLocalDpi xmlns:a14="http://schemas.microsoft.com/office/drawing/2010/main" val="0"/>
+                        </a:ext>
+                      </a:extLst>
+                    </a:blip>
+                    <a:srcRect/>
+                    <a:stretch>
+                      <a:fillRect/>
+                    </a:stretch>
+                  </pic:blipFill>
+                  <pic:spPr bwMode="auto">
+                    <a:xfrm>
+                      <a:off x="0" y="0"/>
+                      <a:ext cx="5005922" cy="2780689"/>
+                    </a:xfrm>
+                    <a:prstGeom prst="rect">
+                      <a:avLst/>
+                    </a:prstGeom>
+                    <a:noFill/>
+                    <a:ln>
+                      <a:noFill/>
+                    </a:ln>
+                  </pic:spPr>
+                </pic:pic>
+              </a:graphicData>
+            </a:graphic>
+          </wp:inline>
+        </w:drawing>
+      </w:r>
+      <w:r>
+        <w:t xml:space="preserve"> </w:t>
+      </w:r>
+      <w:r>
+        <w:rPr>
+          <w:noProof/>
+        </w:rPr>
+        <w:drawing>
+          <wp:inline distT="0" distB="0" distL="0" distR="0" wp14:anchorId="03B3F7A2" wp14:editId="4FB37E5E">
+            <wp:extent cx="4800600" cy="2124075"/>
+            <wp:effectExtent l="0" t="0" r="0" b="9525"/>
+            <wp:docPr id="1763161891" name="Imagen 9" descr="Diagrama&#10;&#10;Descripción generada automáticamente"/>
+            <wp:cNvGraphicFramePr>
+              <a:graphicFrameLocks xmlns:a="http://schemas.openxmlformats.org/drawingml/2006/main" noChangeAspect="1"/>
+            </wp:cNvGraphicFramePr>
+            <a:graphic xmlns:a="http://schemas.openxmlformats.org/drawingml/2006/main">
+              <a:graphicData uri="http://schemas.openxmlformats.org/drawingml/2006/picture">
+                <pic:pic xmlns:pic="http://schemas.openxmlformats.org/drawingml/2006/picture">
+                  <pic:nvPicPr>
+                    <pic:cNvPr id="1763161891" name="Imagen 9" descr="Diagrama&#10;&#10;Descripción generada automáticamente"/>
+                    <pic:cNvPicPr>
+                      <a:picLocks noChangeAspect="1" noChangeArrowheads="1"/>
+                    </pic:cNvPicPr>
+                  </pic:nvPicPr>
+                  <pic:blipFill>
+                    <a:blip r:embed="rId20">
+                      <a:extLst>
+                        <a:ext uri="{28A0092B-C50C-407E-A947-70E740481C1C}">
+                          <a14:useLocalDpi xmlns:a14="http://schemas.microsoft.com/office/drawing/2010/main" val="0"/>
+                        </a:ext>
+                      </a:extLst>
+                    </a:blip>
+                    <a:srcRect/>
+                    <a:stretch>
+                      <a:fillRect/>
+                    </a:stretch>
+                  </pic:blipFill>
+                  <pic:spPr bwMode="auto">
+                    <a:xfrm>
+                      <a:off x="0" y="0"/>
+                      <a:ext cx="4800600" cy="2124075"/>
+                    </a:xfrm>
+                    <a:prstGeom prst="rect">
+                      <a:avLst/>
+                    </a:prstGeom>
+                    <a:noFill/>
+                    <a:ln>
+                      <a:noFill/>
+                    </a:ln>
+                  </pic:spPr>
+                </pic:pic>
+              </a:graphicData>
+            </a:graphic>
+          </wp:inline>
+        </w:drawing>
+      </w:r>
+      <w:r>
+        <w:t xml:space="preserve"> </w:t>
+      </w:r>
+      <w:r>
+        <w:rPr>
+          <w:noProof/>
+        </w:rPr>
+        <w:drawing>
+          <wp:inline distT="0" distB="0" distL="0" distR="0" wp14:anchorId="2A915AD5" wp14:editId="46029271">
+            <wp:extent cx="5200650" cy="2972643"/>
+            <wp:effectExtent l="0" t="0" r="0" b="0"/>
+            <wp:docPr id="404037225" name="Imagen 10" descr="Interfaz de usuario gráfica, Texto, Aplicación&#10;&#10;Descripción generada automáticamente"/>
+            <wp:cNvGraphicFramePr>
+              <a:graphicFrameLocks xmlns:a="http://schemas.openxmlformats.org/drawingml/2006/main" noChangeAspect="1"/>
+            </wp:cNvGraphicFramePr>
+            <a:graphic xmlns:a="http://schemas.openxmlformats.org/drawingml/2006/main">
+              <a:graphicData uri="http://schemas.openxmlformats.org/drawingml/2006/picture">
+                <pic:pic xmlns:pic="http://schemas.openxmlformats.org/drawingml/2006/picture">
+                  <pic:nvPicPr>
+                    <pic:cNvPr id="404037225" name="Imagen 10" descr="Interfaz de usuario gráfica, Texto, Aplicación&#10;&#10;Descripción generada automáticamente"/>
+                    <pic:cNvPicPr>
+                      <a:picLocks noChangeAspect="1" noChangeArrowheads="1"/>
+                    </pic:cNvPicPr>
+                  </pic:nvPicPr>
+                  <pic:blipFill>
+                    <a:blip r:embed="rId21">
+                      <a:extLst>
+                        <a:ext uri="{28A0092B-C50C-407E-A947-70E740481C1C}">
+                          <a14:useLocalDpi xmlns:a14="http://schemas.microsoft.com/office/drawing/2010/main" val="0"/>
+                        </a:ext>
+                      </a:extLst>
+                    </a:blip>
+                    <a:srcRect/>
+                    <a:stretch>
+                      <a:fillRect/>
+                    </a:stretch>
+                  </pic:blipFill>
+                  <pic:spPr bwMode="auto">
+                    <a:xfrm>
+                      <a:off x="0" y="0"/>
+                      <a:ext cx="5203899" cy="2974500"/>
+                    </a:xfrm>
+                    <a:prstGeom prst="rect">
+                      <a:avLst/>
+                    </a:prstGeom>
+                    <a:noFill/>
+                    <a:ln>
+                      <a:noFill/>
+                    </a:ln>
+                  </pic:spPr>
+                </pic:pic>
+              </a:graphicData>
+            </a:graphic>
+          </wp:inline>
+        </w:drawing>
+      </w:r>
+    </w:p>
+    <w:p>
+      <w:pPr>
+        <w:spacing w:after="160" w:line="278" w:lineRule="auto"/>
+        <w:ind w:left="0" w:firstLine="0"/>
+        <w:jc w:val="both"/>
+        <w:rPr>
+          <w:b/>
+          <w:sz w:val="32"/>
+          <w:lang w:val="es-MX"/>
+        </w:rPr>
+      </w:pPr>
+      <w:r>
+        <w:rPr>
+          <w:b/>
+          <w:sz w:val="32"/>
+          <w:lang w:val="es-MX"/>
+        </w:rPr>
+        <w:lastRenderedPageBreak/>
+        <w:t xml:space="preserve">Parte 3 </w:t>
+      </w:r>
+      <w:proofErr w:type="spellStart"/>
+      <w:r>
+        <w:rPr>
+          <w:b/>
+          <w:sz w:val="32"/>
+          <w:lang w:val="es-MX"/>
+        </w:rPr>
+        <w:t>Resolve</w:t>
+      </w:r>
+      <w:proofErr w:type="spellEnd"/>
+      <w:r>
+        <w:rPr>
+          <w:b/>
+          <w:sz w:val="32"/>
+          <w:lang w:val="es-MX"/>
+        </w:rPr>
+        <w:t xml:space="preserve"> </w:t>
+      </w:r>
+      <w:proofErr w:type="spellStart"/>
+      <w:r>
+        <w:rPr>
+          <w:b/>
+          <w:sz w:val="32"/>
+          <w:lang w:val="es-MX"/>
+        </w:rPr>
+        <w:t>missing</w:t>
+      </w:r>
+      <w:proofErr w:type="spellEnd"/>
+      <w:r>
+        <w:rPr>
+          <w:b/>
+          <w:sz w:val="32"/>
+          <w:lang w:val="es-MX"/>
+        </w:rPr>
+        <w:t xml:space="preserve"> </w:t>
+      </w:r>
+      <w:proofErr w:type="spellStart"/>
+      <w:r>
+        <w:rPr>
+          <w:b/>
+          <w:sz w:val="32"/>
+          <w:lang w:val="es-MX"/>
+        </w:rPr>
+        <w:t>codes</w:t>
+      </w:r>
+      <w:proofErr w:type="spellEnd"/>
+      <w:r>
+        <w:rPr>
+          <w:b/>
+          <w:sz w:val="32"/>
+          <w:lang w:val="es-MX"/>
+        </w:rPr>
+        <w:t xml:space="preserve"> </w:t>
+      </w:r>
+    </w:p>
+    <w:p>
+      <w:pPr>
+        <w:spacing w:after="160" w:line="278" w:lineRule="auto"/>
+        <w:ind w:left="0" w:firstLine="0"/>
+        <w:jc w:val="both"/>
+        <w:rPr>
+          <w:rFonts w:eastAsia="Times New Roman"/>
+          <w:bCs/>
+          <w:szCs w:val="20"/>
+          <w:lang w:val="es-MX"/>
+        </w:rPr>
+      </w:pPr>
+      <w:r>
+        <w:rPr>
+          <w:rFonts w:eastAsia="Times New Roman"/>
+          <w:bCs/>
+          <w:szCs w:val="20"/>
+          <w:lang w:val="es-MX"/>
+        </w:rPr>
+        <w:t>Después de completar el Paso 2: Filtrar los códigos faltantes, estará listo para resolver los códigos postales faltantes. En esta sección, aprenderá a utilizar un segundo archivo de texto que contiene una lista de ciudades, estados y códigos postales, para buscar los códigos postales de aquellos registros en los que faltan campos, que es la rama falsa de su Filtro. paso de filas.</w:t>
+      </w:r>
+    </w:p>
+    <w:p>
+      <w:pPr>
+        <w:spacing w:after="160" w:line="278" w:lineRule="auto"/>
+        <w:ind w:left="0" w:firstLine="0"/>
+        <w:jc w:val="both"/>
+        <w:rPr>
+          <w:rFonts w:eastAsia="Times New Roman"/>
+          <w:bCs/>
+          <w:szCs w:val="20"/>
+          <w:lang w:val="es-MX"/>
+        </w:rPr>
+      </w:pPr>
+      <w:r>
+        <w:rPr>
+          <w:rFonts w:eastAsia="Times New Roman"/>
+          <w:bCs/>
+          <w:szCs w:val="20"/>
+          <w:lang w:val="es-MX"/>
+        </w:rPr>
+        <w:t>Primero, utilizará un paso de entrada de archivo de texto para leer el archivo fuente. Luego, utilizará un paso de búsqueda de secuencia para incorporar los códigos postales resueltos a la secuencia. Por último, utilizará el paso Seleccionar valores para cambiar el nombre de los campos en la secuencia, eliminar campos innecesarios y más.</w:t>
+      </w:r>
+    </w:p>
+    <w:p>
+      <w:pPr>
+        <w:spacing w:after="160" w:line="278" w:lineRule="auto"/>
+        <w:ind w:left="0" w:firstLine="0"/>
+        <w:jc w:val="both"/>
+        <w:rPr>
+          <w:rFonts w:eastAsia="Times New Roman"/>
+          <w:bCs/>
+          <w:szCs w:val="20"/>
+          <w:lang w:val="es-MX"/>
+        </w:rPr>
+      </w:pPr>
+      <w:r>
+        <w:rPr>
+          <w:noProof/>
+        </w:rPr>
+        <w:drawing>
+          <wp:inline distT="0" distB="0" distL="0" distR="0" wp14:anchorId="31ADF16E" wp14:editId="46EE6AFD">
+            <wp:extent cx="4371975" cy="2585785"/>
+            <wp:effectExtent l="0" t="0" r="0" b="5080"/>
+            <wp:docPr id="1774258444" name="Imagen 11" descr="Interfaz de usuario gráfica, Texto, Aplicación, Correo electrónico&#10;&#10;Descripción generada automáticamente"/>
+            <wp:cNvGraphicFramePr>
+              <a:graphicFrameLocks xmlns:a="http://schemas.openxmlformats.org/drawingml/2006/main" noChangeAspect="1"/>
+            </wp:cNvGraphicFramePr>
+            <a:graphic xmlns:a="http://schemas.openxmlformats.org/drawingml/2006/main">
+              <a:graphicData uri="http://schemas.openxmlformats.org/drawingml/2006/picture">
+                <pic:pic xmlns:pic="http://schemas.openxmlformats.org/drawingml/2006/picture">
+                  <pic:nvPicPr>
+                    <pic:cNvPr id="1774258444" name="Imagen 11" descr="Interfaz de usuario gráfica, Texto, Aplicación, Correo electrónico&#10;&#10;Descripción generada automáticamente"/>
+                    <pic:cNvPicPr>
+                      <a:picLocks noChangeAspect="1" noChangeArrowheads="1"/>
+                    </pic:cNvPicPr>
+                  </pic:nvPicPr>
+                  <pic:blipFill>
+                    <a:blip r:embed="rId22" cstate="print">
+                      <a:extLst>
+                        <a:ext uri="{28A0092B-C50C-407E-A947-70E740481C1C}">
+                          <a14:useLocalDpi xmlns:a14="http://schemas.microsoft.com/office/drawing/2010/main" val="0"/>
+                        </a:ext>
+                      </a:extLst>
+                    </a:blip>
+                    <a:srcRect/>
+                    <a:stretch>
+                      <a:fillRect/>
+                    </a:stretch>
+                  </pic:blipFill>
+                  <pic:spPr bwMode="auto">
+                    <a:xfrm>
+                      <a:off x="0" y="0"/>
+                      <a:ext cx="4378762" cy="2589799"/>
+                    </a:xfrm>
+                    <a:prstGeom prst="rect">
+                      <a:avLst/>
+                    </a:prstGeom>
+                    <a:noFill/>
+                    <a:ln>
+                      <a:noFill/>
+                    </a:ln>
+                  </pic:spPr>
+                </pic:pic>
+              </a:graphicData>
+            </a:graphic>
+          </wp:inline>
+        </w:drawing>
+      </w:r>
+      <w:r>
+        <w:t xml:space="preserve"> </w:t>
+      </w:r>
+      <w:r>
+        <w:rPr>
+          <w:noProof/>
+        </w:rPr>
+        <w:drawing>
+          <wp:inline distT="0" distB="0" distL="0" distR="0" wp14:anchorId="4D620361" wp14:editId="5B397946">
+            <wp:extent cx="4419600" cy="2530715"/>
+            <wp:effectExtent l="0" t="0" r="0" b="3175"/>
+            <wp:docPr id="1700981751" name="Imagen 12" descr="Interfaz de usuario gráfica, Aplicación&#10;&#10;Descripción generada automáticamente"/>
+            <wp:cNvGraphicFramePr>
+              <a:graphicFrameLocks xmlns:a="http://schemas.openxmlformats.org/drawingml/2006/main" noChangeAspect="1"/>
+            </wp:cNvGraphicFramePr>
+            <a:graphic xmlns:a="http://schemas.openxmlformats.org/drawingml/2006/main">
+              <a:graphicData uri="http://schemas.openxmlformats.org/drawingml/2006/picture">
+                <pic:pic xmlns:pic="http://schemas.openxmlformats.org/drawingml/2006/picture">
+                  <pic:nvPicPr>
+                    <pic:cNvPr id="1700981751" name="Imagen 12" descr="Interfaz de usuario gráfica, Aplicación&#10;&#10;Descripción generada automáticamente"/>
+                    <pic:cNvPicPr>
+                      <a:picLocks noChangeAspect="1" noChangeArrowheads="1"/>
+                    </pic:cNvPicPr>
+                  </pic:nvPicPr>
+                  <pic:blipFill>
+                    <a:blip r:embed="rId23" cstate="print">
+                      <a:extLst>
+                        <a:ext uri="{28A0092B-C50C-407E-A947-70E740481C1C}">
+                          <a14:useLocalDpi xmlns:a14="http://schemas.microsoft.com/office/drawing/2010/main" val="0"/>
+                        </a:ext>
+                      </a:extLst>
+                    </a:blip>
+                    <a:srcRect/>
+                    <a:stretch>
+                      <a:fillRect/>
+                    </a:stretch>
+                  </pic:blipFill>
+                  <pic:spPr bwMode="auto">
+                    <a:xfrm>
+                      <a:off x="0" y="0"/>
+                      <a:ext cx="4430806" cy="2537132"/>
+                    </a:xfrm>
+                    <a:prstGeom prst="rect">
+                      <a:avLst/>
+                    </a:prstGeom>
+                    <a:noFill/>
+                    <a:ln>
+                      <a:noFill/>
+                    </a:ln>
+                  </pic:spPr>
+                </pic:pic>
+              </a:graphicData>
+            </a:graphic>
+          </wp:inline>
+        </w:drawing>
+      </w:r>
+      <w:r>
+        <w:t xml:space="preserve"> </w:t>
+      </w:r>
+      <w:r>
+        <w:rPr>
+          <w:noProof/>
+        </w:rPr>
+        <w:lastRenderedPageBreak/>
+        <w:drawing>
+          <wp:inline distT="0" distB="0" distL="0" distR="0" wp14:anchorId="6B60B0DD" wp14:editId="5D5751AC">
+            <wp:extent cx="5596890" cy="3893185"/>
+            <wp:effectExtent l="0" t="0" r="3810" b="0"/>
+            <wp:docPr id="1872090259" name="Imagen 13" descr="Tabla&#10;&#10;Descripción generada automáticamente"/>
+            <wp:cNvGraphicFramePr>
+              <a:graphicFrameLocks xmlns:a="http://schemas.openxmlformats.org/drawingml/2006/main" noChangeAspect="1"/>
+            </wp:cNvGraphicFramePr>
+            <a:graphic xmlns:a="http://schemas.openxmlformats.org/drawingml/2006/main">
+              <a:graphicData uri="http://schemas.openxmlformats.org/drawingml/2006/picture">
+                <pic:pic xmlns:pic="http://schemas.openxmlformats.org/drawingml/2006/picture">
+                  <pic:nvPicPr>
+                    <pic:cNvPr id="1872090259" name="Imagen 13" descr="Tabla&#10;&#10;Descripción generada automáticamente"/>
+                    <pic:cNvPicPr>
+                      <a:picLocks noChangeAspect="1" noChangeArrowheads="1"/>
+                    </pic:cNvPicPr>
+                  </pic:nvPicPr>
+                  <pic:blipFill>
+                    <a:blip r:embed="rId24">
+                      <a:extLst>
+                        <a:ext uri="{28A0092B-C50C-407E-A947-70E740481C1C}">
+                          <a14:useLocalDpi xmlns:a14="http://schemas.microsoft.com/office/drawing/2010/main" val="0"/>
+                        </a:ext>
+                      </a:extLst>
+                    </a:blip>
+                    <a:srcRect/>
+                    <a:stretch>
+                      <a:fillRect/>
+                    </a:stretch>
+                  </pic:blipFill>
+                  <pic:spPr bwMode="auto">
+                    <a:xfrm>
+                      <a:off x="0" y="0"/>
+                      <a:ext cx="5596890" cy="3893185"/>
+                    </a:xfrm>
+                    <a:prstGeom prst="rect">
+                      <a:avLst/>
+                    </a:prstGeom>
+                    <a:noFill/>
+                    <a:ln>
+                      <a:noFill/>
+                    </a:ln>
+                  </pic:spPr>
+                </pic:pic>
+              </a:graphicData>
+            </a:graphic>
+          </wp:inline>
+        </w:drawing>
+      </w:r>
+      <w:r>
+        <w:t xml:space="preserve"> </w:t>
+      </w:r>
+      <w:r>
+        <w:rPr>
+          <w:noProof/>
+        </w:rPr>
+        <w:drawing>
+          <wp:inline distT="0" distB="0" distL="0" distR="0" wp14:anchorId="395D07FE" wp14:editId="3630A7AF">
+            <wp:extent cx="5019675" cy="2895600"/>
+            <wp:effectExtent l="0" t="0" r="9525" b="0"/>
+            <wp:docPr id="975434614" name="Imagen 14" descr="Diagrama&#10;&#10;Descripción generada automáticamente"/>
+            <wp:cNvGraphicFramePr>
+              <a:graphicFrameLocks xmlns:a="http://schemas.openxmlformats.org/drawingml/2006/main" noChangeAspect="1"/>
+            </wp:cNvGraphicFramePr>
+            <a:graphic xmlns:a="http://schemas.openxmlformats.org/drawingml/2006/main">
+              <a:graphicData uri="http://schemas.openxmlformats.org/drawingml/2006/picture">
+                <pic:pic xmlns:pic="http://schemas.openxmlformats.org/drawingml/2006/picture">
+                  <pic:nvPicPr>
+                    <pic:cNvPr id="975434614" name="Imagen 14" descr="Diagrama&#10;&#10;Descripción generada automáticamente"/>
+                    <pic:cNvPicPr>
+                      <a:picLocks noChangeAspect="1" noChangeArrowheads="1"/>
+                    </pic:cNvPicPr>
+                  </pic:nvPicPr>
+                  <pic:blipFill>
+                    <a:blip r:embed="rId25">
+                      <a:extLst>
+                        <a:ext uri="{28A0092B-C50C-407E-A947-70E740481C1C}">
+                          <a14:useLocalDpi xmlns:a14="http://schemas.microsoft.com/office/drawing/2010/main" val="0"/>
+                        </a:ext>
+                      </a:extLst>
+                    </a:blip>
+                    <a:srcRect/>
+                    <a:stretch>
+                      <a:fillRect/>
+                    </a:stretch>
+                  </pic:blipFill>
+                  <pic:spPr bwMode="auto">
+                    <a:xfrm>
+                      <a:off x="0" y="0"/>
+                      <a:ext cx="5019675" cy="2895600"/>
+                    </a:xfrm>
+                    <a:prstGeom prst="rect">
+                      <a:avLst/>
+                    </a:prstGeom>
+                    <a:noFill/>
+                    <a:ln>
+                      <a:noFill/>
+                    </a:ln>
+                  </pic:spPr>
+                </pic:pic>
+              </a:graphicData>
+            </a:graphic>
+          </wp:inline>
+        </w:drawing>
+      </w:r>
+      <w:r>
+        <w:t xml:space="preserve"> </w:t>
+      </w:r>
+      <w:r>
+        <w:rPr>
+          <w:noProof/>
+        </w:rPr>
+        <w:lastRenderedPageBreak/>
+        <w:drawing>
+          <wp:inline distT="0" distB="0" distL="0" distR="0" wp14:anchorId="204BFD2A" wp14:editId="0B039E90">
+            <wp:extent cx="5596890" cy="3750310"/>
+            <wp:effectExtent l="0" t="0" r="3810" b="2540"/>
+            <wp:docPr id="1600718626" name="Imagen 15" descr="Diagrama&#10;&#10;Descripción generada automáticamente con confianza media"/>
+            <wp:cNvGraphicFramePr>
+              <a:graphicFrameLocks xmlns:a="http://schemas.openxmlformats.org/drawingml/2006/main" noChangeAspect="1"/>
+            </wp:cNvGraphicFramePr>
+            <a:graphic xmlns:a="http://schemas.openxmlformats.org/drawingml/2006/main">
+              <a:graphicData uri="http://schemas.openxmlformats.org/drawingml/2006/picture">
+                <pic:pic xmlns:pic="http://schemas.openxmlformats.org/drawingml/2006/picture">
+                  <pic:nvPicPr>
+                    <pic:cNvPr id="1600718626" name="Imagen 15" descr="Diagrama&#10;&#10;Descripción generada automáticamente con confianza media"/>
+                    <pic:cNvPicPr>
+                      <a:picLocks noChangeAspect="1" noChangeArrowheads="1"/>
+                    </pic:cNvPicPr>
+                  </pic:nvPicPr>
+                  <pic:blipFill>
+                    <a:blip r:embed="rId26">
+                      <a:extLst>
+                        <a:ext uri="{28A0092B-C50C-407E-A947-70E740481C1C}">
+                          <a14:useLocalDpi xmlns:a14="http://schemas.microsoft.com/office/drawing/2010/main" val="0"/>
+                        </a:ext>
+                      </a:extLst>
+                    </a:blip>
+                    <a:srcRect/>
+                    <a:stretch>
+                      <a:fillRect/>
+                    </a:stretch>
+                  </pic:blipFill>
+                  <pic:spPr bwMode="auto">
+                    <a:xfrm>
+                      <a:off x="0" y="0"/>
+                      <a:ext cx="5596890" cy="3750310"/>
+                    </a:xfrm>
+                    <a:prstGeom prst="rect">
+                      <a:avLst/>
+                    </a:prstGeom>
+                    <a:noFill/>
+                    <a:ln>
+                      <a:noFill/>
+                    </a:ln>
+                  </pic:spPr>
+                </pic:pic>
+              </a:graphicData>
+            </a:graphic>
+          </wp:inline>
+        </w:drawing>
+      </w:r>
+      <w:r>
+        <w:t xml:space="preserve"> </w:t>
+      </w:r>
+      <w:r>
+        <w:rPr>
+          <w:noProof/>
+        </w:rPr>
+        <w:drawing>
+          <wp:inline distT="0" distB="0" distL="0" distR="0" wp14:anchorId="342EFCA8" wp14:editId="2E182329">
+            <wp:extent cx="5596890" cy="3749040"/>
+            <wp:effectExtent l="0" t="0" r="3810" b="3810"/>
+            <wp:docPr id="1209602330" name="Imagen 16" descr="Interfaz de usuario gráfica, Texto, Aplicación, Tabla&#10;&#10;Descripción generada automáticamente"/>
+            <wp:cNvGraphicFramePr>
+              <a:graphicFrameLocks xmlns:a="http://schemas.openxmlformats.org/drawingml/2006/main" noChangeAspect="1"/>
+            </wp:cNvGraphicFramePr>
+            <a:graphic xmlns:a="http://schemas.openxmlformats.org/drawingml/2006/main">
+              <a:graphicData uri="http://schemas.openxmlformats.org/drawingml/2006/picture">
+                <pic:pic xmlns:pic="http://schemas.openxmlformats.org/drawingml/2006/picture">
+                  <pic:nvPicPr>
+                    <pic:cNvPr id="1209602330" name="Imagen 16" descr="Interfaz de usuario gráfica, Texto, Aplicación, Tabla&#10;&#10;Descripción generada automáticamente"/>
+                    <pic:cNvPicPr>
+                      <a:picLocks noChangeAspect="1" noChangeArrowheads="1"/>
+                    </pic:cNvPicPr>
+                  </pic:nvPicPr>
+                  <pic:blipFill>
+                    <a:blip r:embed="rId27">
+                      <a:extLst>
+                        <a:ext uri="{28A0092B-C50C-407E-A947-70E740481C1C}">
+                          <a14:useLocalDpi xmlns:a14="http://schemas.microsoft.com/office/drawing/2010/main" val="0"/>
+                        </a:ext>
+                      </a:extLst>
+                    </a:blip>
+                    <a:srcRect/>
+                    <a:stretch>
+                      <a:fillRect/>
+                    </a:stretch>
+                  </pic:blipFill>
+                  <pic:spPr bwMode="auto">
+                    <a:xfrm>
+                      <a:off x="0" y="0"/>
+                      <a:ext cx="5596890" cy="3749040"/>
+                    </a:xfrm>
+                    <a:prstGeom prst="rect">
+                      <a:avLst/>
+                    </a:prstGeom>
+                    <a:noFill/>
+                    <a:ln>
+                      <a:noFill/>
+                    </a:ln>
+                  </pic:spPr>
+                </pic:pic>
+              </a:graphicData>
+            </a:graphic>
+          </wp:inline>
+        </w:drawing>
+      </w:r>
+      <w:r>
+        <w:t xml:space="preserve"> </w:t>
+      </w:r>
+      <w:r>
+        <w:rPr>
+          <w:noProof/>
+        </w:rPr>
+        <w:lastRenderedPageBreak/>
+        <w:drawing>
+          <wp:inline distT="0" distB="0" distL="0" distR="0" wp14:anchorId="5200E397" wp14:editId="6DC02A9B">
+            <wp:extent cx="5596890" cy="3771265"/>
+            <wp:effectExtent l="0" t="0" r="3810" b="635"/>
+            <wp:docPr id="1393647653" name="Imagen 17" descr="Interfaz de usuario gráfica, Aplicación, Tabla&#10;&#10;Descripción generada automáticamente"/>
+            <wp:cNvGraphicFramePr>
+              <a:graphicFrameLocks xmlns:a="http://schemas.openxmlformats.org/drawingml/2006/main" noChangeAspect="1"/>
+            </wp:cNvGraphicFramePr>
+            <a:graphic xmlns:a="http://schemas.openxmlformats.org/drawingml/2006/main">
+              <a:graphicData uri="http://schemas.openxmlformats.org/drawingml/2006/picture">
+                <pic:pic xmlns:pic="http://schemas.openxmlformats.org/drawingml/2006/picture">
+                  <pic:nvPicPr>
+                    <pic:cNvPr id="1393647653" name="Imagen 17" descr="Interfaz de usuario gráfica, Aplicación, Tabla&#10;&#10;Descripción generada automáticamente"/>
+                    <pic:cNvPicPr>
+                      <a:picLocks noChangeAspect="1" noChangeArrowheads="1"/>
+                    </pic:cNvPicPr>
+                  </pic:nvPicPr>
+                  <pic:blipFill>
+                    <a:blip r:embed="rId28">
+                      <a:extLst>
+                        <a:ext uri="{28A0092B-C50C-407E-A947-70E740481C1C}">
+                          <a14:useLocalDpi xmlns:a14="http://schemas.microsoft.com/office/drawing/2010/main" val="0"/>
+                        </a:ext>
+                      </a:extLst>
+                    </a:blip>
+                    <a:srcRect/>
+                    <a:stretch>
+                      <a:fillRect/>
+                    </a:stretch>
+                  </pic:blipFill>
+                  <pic:spPr bwMode="auto">
+                    <a:xfrm>
+                      <a:off x="0" y="0"/>
+                      <a:ext cx="5596890" cy="3771265"/>
+                    </a:xfrm>
+                    <a:prstGeom prst="rect">
+                      <a:avLst/>
+                    </a:prstGeom>
+                    <a:noFill/>
+                    <a:ln>
+                      <a:noFill/>
+                    </a:ln>
+                  </pic:spPr>
+                </pic:pic>
+              </a:graphicData>
+            </a:graphic>
+          </wp:inline>
+        </w:drawing>
+      </w:r>
+      <w:r>
+        <w:t xml:space="preserve"> </w:t>
+      </w:r>
+      <w:r>
+        <w:rPr>
+          <w:noProof/>
+        </w:rPr>
+        <w:drawing>
+          <wp:inline distT="0" distB="0" distL="0" distR="0" wp14:anchorId="0C261635" wp14:editId="5F620D9F">
+            <wp:extent cx="5596890" cy="1513840"/>
+            <wp:effectExtent l="0" t="0" r="3810" b="0"/>
+            <wp:docPr id="1354121560" name="Imagen 18" descr="Texto&#10;&#10;Descripción generada automáticamente"/>
+            <wp:cNvGraphicFramePr>
+              <a:graphicFrameLocks xmlns:a="http://schemas.openxmlformats.org/drawingml/2006/main" noChangeAspect="1"/>
+            </wp:cNvGraphicFramePr>
+            <a:graphic xmlns:a="http://schemas.openxmlformats.org/drawingml/2006/main">
+              <a:graphicData uri="http://schemas.openxmlformats.org/drawingml/2006/picture">
+                <pic:pic xmlns:pic="http://schemas.openxmlformats.org/drawingml/2006/picture">
+                  <pic:nvPicPr>
+                    <pic:cNvPr id="1354121560" name="Imagen 18" descr="Texto&#10;&#10;Descripción generada automáticamente"/>
+                    <pic:cNvPicPr>
+                      <a:picLocks noChangeAspect="1" noChangeArrowheads="1"/>
+                    </pic:cNvPicPr>
+                  </pic:nvPicPr>
+                  <pic:blipFill>
+                    <a:blip r:embed="rId29">
+                      <a:extLst>
+                        <a:ext uri="{28A0092B-C50C-407E-A947-70E740481C1C}">
+                          <a14:useLocalDpi xmlns:a14="http://schemas.microsoft.com/office/drawing/2010/main" val="0"/>
+                        </a:ext>
+                      </a:extLst>
+                    </a:blip>
+                    <a:srcRect/>
+                    <a:stretch>
+                      <a:fillRect/>
+                    </a:stretch>
+                  </pic:blipFill>
+                  <pic:spPr bwMode="auto">
+                    <a:xfrm>
+                      <a:off x="0" y="0"/>
+                      <a:ext cx="5596890" cy="1513840"/>
+                    </a:xfrm>
+                    <a:prstGeom prst="rect">
+                      <a:avLst/>
+                    </a:prstGeom>
+                    <a:noFill/>
+                    <a:ln>
+                      <a:noFill/>
+                    </a:ln>
+                  </pic:spPr>
+                </pic:pic>
+              </a:graphicData>
+            </a:graphic>
+          </wp:inline>
+        </w:drawing>
+      </w:r>
+      <w:r>
+        <w:t xml:space="preserve"> </w:t>
+      </w:r>
+      <w:r>
+        <w:rPr>
+          <w:noProof/>
+        </w:rPr>
+        <w:lastRenderedPageBreak/>
+        <w:drawing>
+          <wp:inline distT="0" distB="0" distL="0" distR="0" wp14:anchorId="18CE9996" wp14:editId="21C6D5D7">
+            <wp:extent cx="5596890" cy="4530090"/>
+            <wp:effectExtent l="0" t="0" r="3810" b="3810"/>
+            <wp:docPr id="1591644444" name="Imagen 19" descr="Interfaz de usuario gráfica, Tabla&#10;&#10;Descripción generada automáticamente con confianza media"/>
+            <wp:cNvGraphicFramePr>
+              <a:graphicFrameLocks xmlns:a="http://schemas.openxmlformats.org/drawingml/2006/main" noChangeAspect="1"/>
+            </wp:cNvGraphicFramePr>
+            <a:graphic xmlns:a="http://schemas.openxmlformats.org/drawingml/2006/main">
+              <a:graphicData uri="http://schemas.openxmlformats.org/drawingml/2006/picture">
+                <pic:pic xmlns:pic="http://schemas.openxmlformats.org/drawingml/2006/picture">
+                  <pic:nvPicPr>
+                    <pic:cNvPr id="1591644444" name="Imagen 19" descr="Interfaz de usuario gráfica, Tabla&#10;&#10;Descripción generada automáticamente con confianza media"/>
+                    <pic:cNvPicPr>
+                      <a:picLocks noChangeAspect="1" noChangeArrowheads="1"/>
+                    </pic:cNvPicPr>
+                  </pic:nvPicPr>
+                  <pic:blipFill>
+                    <a:blip r:embed="rId30">
+                      <a:extLst>
+                        <a:ext uri="{28A0092B-C50C-407E-A947-70E740481C1C}">
+                          <a14:useLocalDpi xmlns:a14="http://schemas.microsoft.com/office/drawing/2010/main" val="0"/>
+                        </a:ext>
+                      </a:extLst>
+                    </a:blip>
+                    <a:srcRect/>
+                    <a:stretch>
+                      <a:fillRect/>
+                    </a:stretch>
+                  </pic:blipFill>
+                  <pic:spPr bwMode="auto">
+                    <a:xfrm>
+                      <a:off x="0" y="0"/>
+                      <a:ext cx="5596890" cy="4530090"/>
+                    </a:xfrm>
+                    <a:prstGeom prst="rect">
+                      <a:avLst/>
+                    </a:prstGeom>
+                    <a:noFill/>
+                    <a:ln>
+                      <a:noFill/>
+                    </a:ln>
+                  </pic:spPr>
+                </pic:pic>
+              </a:graphicData>
+            </a:graphic>
+          </wp:inline>
+        </w:drawing>
+      </w:r>
+      <w:r>
+        <w:t xml:space="preserve"> </w:t>
+      </w:r>
+      <w:r>
+        <w:rPr>
+          <w:noProof/>
+        </w:rPr>
+        <w:lastRenderedPageBreak/>
+        <w:drawing>
+          <wp:inline distT="0" distB="0" distL="0" distR="0" wp14:anchorId="1FEC6EB7" wp14:editId="1BE1BB5B">
+            <wp:extent cx="5596890" cy="4711700"/>
+            <wp:effectExtent l="0" t="0" r="3810" b="0"/>
+            <wp:docPr id="446190202" name="Imagen 20" descr="Escala de tiempo&#10;&#10;Descripción generada automáticamente"/>
+            <wp:cNvGraphicFramePr>
+              <a:graphicFrameLocks xmlns:a="http://schemas.openxmlformats.org/drawingml/2006/main" noChangeAspect="1"/>
+            </wp:cNvGraphicFramePr>
+            <a:graphic xmlns:a="http://schemas.openxmlformats.org/drawingml/2006/main">
+              <a:graphicData uri="http://schemas.openxmlformats.org/drawingml/2006/picture">
+                <pic:pic xmlns:pic="http://schemas.openxmlformats.org/drawingml/2006/picture">
+                  <pic:nvPicPr>
+                    <pic:cNvPr id="446190202" name="Imagen 20" descr="Escala de tiempo&#10;&#10;Descripción generada automáticamente"/>
+                    <pic:cNvPicPr>
+                      <a:picLocks noChangeAspect="1" noChangeArrowheads="1"/>
+                    </pic:cNvPicPr>
+                  </pic:nvPicPr>
+                  <pic:blipFill>
+                    <a:blip r:embed="rId31">
+                      <a:extLst>
+                        <a:ext uri="{28A0092B-C50C-407E-A947-70E740481C1C}">
+                          <a14:useLocalDpi xmlns:a14="http://schemas.microsoft.com/office/drawing/2010/main" val="0"/>
+                        </a:ext>
+                      </a:extLst>
+                    </a:blip>
+                    <a:srcRect/>
+                    <a:stretch>
+                      <a:fillRect/>
+                    </a:stretch>
+                  </pic:blipFill>
+                  <pic:spPr bwMode="auto">
+                    <a:xfrm>
+                      <a:off x="0" y="0"/>
+                      <a:ext cx="5596890" cy="4711700"/>
+                    </a:xfrm>
+                    <a:prstGeom prst="rect">
+                      <a:avLst/>
+                    </a:prstGeom>
+                    <a:noFill/>
+                    <a:ln>
+                      <a:noFill/>
+                    </a:ln>
+                  </pic:spPr>
+                </pic:pic>
+              </a:graphicData>
+            </a:graphic>
+          </wp:inline>
+        </w:drawing>
+      </w:r>
+    </w:p>
+    <w:p>
+      <w:pPr>
+        <w:spacing w:after="160" w:line="278" w:lineRule="auto"/>
+        <w:ind w:left="0" w:firstLine="0"/>
+        <w:jc w:val="both"/>
+        <w:rPr>
+          <w:b/>
+          <w:sz w:val="32"/>
+          <w:lang w:val="es-MX"/>
+        </w:rPr>
+      </w:pPr>
+      <w:r>
+        <w:rPr>
+          <w:b/>
+          <w:sz w:val="32"/>
+          <w:lang w:val="es-MX"/>
+        </w:rPr>
+        <w:t xml:space="preserve">Parte </w:t>
+      </w:r>
+      <w:r>
+        <w:rPr>
+          <w:b/>
+          <w:sz w:val="32"/>
+          <w:lang w:val="es-MX"/>
+        </w:rPr>
+        <w:t>4</w:t>
+      </w:r>
+      <w:r>
+        <w:rPr>
+          <w:b/>
+          <w:sz w:val="32"/>
+          <w:lang w:val="es-MX"/>
+        </w:rPr>
+        <w:t xml:space="preserve"> </w:t>
+      </w:r>
+      <w:proofErr w:type="spellStart"/>
+      <w:r>
+        <w:rPr>
+          <w:b/>
+          <w:sz w:val="32"/>
+          <w:lang w:val="es-MX"/>
+        </w:rPr>
+        <w:t>Clean</w:t>
+      </w:r>
+      <w:proofErr w:type="spellEnd"/>
+      <w:r>
+        <w:rPr>
+          <w:b/>
+          <w:sz w:val="32"/>
+          <w:lang w:val="es-MX"/>
+        </w:rPr>
+        <w:t xml:space="preserve"> </w:t>
+      </w:r>
+      <w:proofErr w:type="spellStart"/>
+      <w:r>
+        <w:rPr>
+          <w:b/>
+          <w:sz w:val="32"/>
+          <w:lang w:val="es-MX"/>
+        </w:rPr>
+        <w:t>the</w:t>
+      </w:r>
+      <w:proofErr w:type="spellEnd"/>
+      <w:r>
+        <w:rPr>
+          <w:b/>
+          <w:sz w:val="32"/>
+          <w:lang w:val="es-MX"/>
+        </w:rPr>
+        <w:t xml:space="preserve"> data</w:t>
+      </w:r>
+      <w:r>
+        <w:rPr>
+          <w:b/>
+          <w:sz w:val="32"/>
+          <w:lang w:val="es-MX"/>
+        </w:rPr>
+        <w:t xml:space="preserve"> </w:t>
+      </w:r>
+    </w:p>
+    <w:p>
+      <w:pPr>
+        <w:spacing w:after="160" w:line="278" w:lineRule="auto"/>
+        <w:ind w:left="0" w:firstLine="0"/>
+        <w:jc w:val="both"/>
+        <w:rPr>
+          <w:rFonts w:eastAsia="Times New Roman"/>
+          <w:bCs/>
+          <w:szCs w:val="20"/>
+          <w:lang w:val="es-MX"/>
+        </w:rPr>
+      </w:pPr>
+      <w:r>
+        <w:rPr>
+          <w:rFonts w:eastAsia="Times New Roman"/>
+          <w:bCs/>
+          <w:szCs w:val="20"/>
+          <w:lang w:val="es-MX"/>
+        </w:rPr>
+        <w:t>Después de completar el Paso 3: Resolver los datos faltantes, puede limpiar y categorizar aún más los datos en depósitos antes de cargarlos en una base de datos relacional. En esta sección, limpiará los datos del campo PAÍS asignando Estados Unidos a EE. UU. mediante el paso del asignador de valores. La limpieza de los datos garantiza que solo haya una versión de EE. UU.</w:t>
+      </w:r>
+    </w:p>
+    <w:p>
+      <w:pPr>
+        <w:spacing w:after="160" w:line="278" w:lineRule="auto"/>
+        <w:ind w:left="0" w:firstLine="0"/>
+        <w:jc w:val="both"/>
+        <w:rPr>
+          <w:rFonts w:eastAsia="Times New Roman"/>
+          <w:bCs/>
+          <w:szCs w:val="20"/>
+          <w:lang w:val="es-MX"/>
+        </w:rPr>
+      </w:pPr>
+    </w:p>
+    <w:p>
+      <w:pPr>
+        <w:spacing w:after="160" w:line="278" w:lineRule="auto"/>
+        <w:ind w:left="0" w:firstLine="0"/>
+        <w:jc w:val="both"/>
+        <w:rPr>
+          <w:rFonts w:eastAsia="Times New Roman"/>
+          <w:bCs/>
+          <w:szCs w:val="20"/>
+          <w:lang w:val="es-MX"/>
+        </w:rPr>
+      </w:pPr>
+      <w:r>
+        <w:rPr>
+          <w:rFonts w:eastAsia="Times New Roman"/>
+          <w:bCs/>
+          <w:szCs w:val="20"/>
+          <w:lang w:val="es-MX"/>
+        </w:rPr>
+        <w:t>Además, aprenderá a utilizar depósitos para categorizar los datos de VENTAS en categorías pequeñas, medianas y grandes mediante el paso Rango de números. Aprenderá cómo insertar estas funciones de limpieza y categorización en su transformación justo antes del paso Escribir en la base de datos en el lienzo.</w:t>
+      </w:r>
+    </w:p>
+    <w:p>
+      <w:pPr>
+        <w:spacing w:after="160" w:line="278" w:lineRule="auto"/>
+        <w:ind w:left="0" w:firstLine="0"/>
+        <w:jc w:val="both"/>
+        <w:rPr>
+          <w:rFonts w:eastAsia="Times New Roman"/>
+          <w:bCs/>
+          <w:szCs w:val="20"/>
+          <w:lang w:val="es-MX"/>
+        </w:rPr>
+      </w:pPr>
+      <w:r>
+        <w:rPr>
+          <w:noProof/>
+        </w:rPr>
+        <w:lastRenderedPageBreak/>
+        <w:drawing>
+          <wp:inline distT="0" distB="0" distL="0" distR="0" wp14:anchorId="6E8BE4A5" wp14:editId="5801DA74">
+            <wp:extent cx="5596890" cy="2581910"/>
+            <wp:effectExtent l="0" t="0" r="3810" b="8890"/>
+            <wp:docPr id="1898438322" name="Imagen 21" descr="Interfaz de usuario gráfica, Texto, Aplicación, Correo electrónico&#10;&#10;Descripción generada automáticamente"/>
+            <wp:cNvGraphicFramePr>
+              <a:graphicFrameLocks xmlns:a="http://schemas.openxmlformats.org/drawingml/2006/main" noChangeAspect="1"/>
+            </wp:cNvGraphicFramePr>
+            <a:graphic xmlns:a="http://schemas.openxmlformats.org/drawingml/2006/main">
+              <a:graphicData uri="http://schemas.openxmlformats.org/drawingml/2006/picture">
+                <pic:pic xmlns:pic="http://schemas.openxmlformats.org/drawingml/2006/picture">
+                  <pic:nvPicPr>
+                    <pic:cNvPr id="1898438322" name="Imagen 21" descr="Interfaz de usuario gráfica, Texto, Aplicación, Correo electrónico&#10;&#10;Descripción generada automáticamente"/>
+                    <pic:cNvPicPr>
+                      <a:picLocks noChangeAspect="1" noChangeArrowheads="1"/>
+                    </pic:cNvPicPr>
+                  </pic:nvPicPr>
+                  <pic:blipFill>
+                    <a:blip r:embed="rId32">
+                      <a:extLst>
+                        <a:ext uri="{28A0092B-C50C-407E-A947-70E740481C1C}">
+                          <a14:useLocalDpi xmlns:a14="http://schemas.microsoft.com/office/drawing/2010/main" val="0"/>
+                        </a:ext>
+                      </a:extLst>
+                    </a:blip>
+                    <a:srcRect/>
+                    <a:stretch>
+                      <a:fillRect/>
+                    </a:stretch>
+                  </pic:blipFill>
+                  <pic:spPr bwMode="auto">
+                    <a:xfrm>
+                      <a:off x="0" y="0"/>
+                      <a:ext cx="5596890" cy="2581910"/>
+                    </a:xfrm>
+                    <a:prstGeom prst="rect">
+                      <a:avLst/>
+                    </a:prstGeom>
+                    <a:noFill/>
+                    <a:ln>
+                      <a:noFill/>
+                    </a:ln>
+                  </pic:spPr>
+                </pic:pic>
+              </a:graphicData>
+            </a:graphic>
+          </wp:inline>
+        </w:drawing>
+      </w:r>
+      <w:r>
+        <w:t xml:space="preserve"> </w:t>
+      </w:r>
+      <w:r>
+        <w:rPr>
+          <w:noProof/>
+        </w:rPr>
+        <w:drawing>
+          <wp:inline distT="0" distB="0" distL="0" distR="0" wp14:anchorId="0B6691CD" wp14:editId="26963F84">
+            <wp:extent cx="5596890" cy="3601720"/>
+            <wp:effectExtent l="0" t="0" r="3810" b="0"/>
+            <wp:docPr id="1488970851" name="Imagen 22" descr="Interfaz de usuario gráfica, Aplicación&#10;&#10;Descripción generada automáticamente"/>
+            <wp:cNvGraphicFramePr>
+              <a:graphicFrameLocks xmlns:a="http://schemas.openxmlformats.org/drawingml/2006/main" noChangeAspect="1"/>
+            </wp:cNvGraphicFramePr>
+            <a:graphic xmlns:a="http://schemas.openxmlformats.org/drawingml/2006/main">
+              <a:graphicData uri="http://schemas.openxmlformats.org/drawingml/2006/picture">
+                <pic:pic xmlns:pic="http://schemas.openxmlformats.org/drawingml/2006/picture">
+                  <pic:nvPicPr>
+                    <pic:cNvPr id="1488970851" name="Imagen 22" descr="Interfaz de usuario gráfica, Aplicación&#10;&#10;Descripción generada automáticamente"/>
+                    <pic:cNvPicPr>
+                      <a:picLocks noChangeAspect="1" noChangeArrowheads="1"/>
+                    </pic:cNvPicPr>
+                  </pic:nvPicPr>
+                  <pic:blipFill>
+                    <a:blip r:embed="rId33">
+                      <a:extLst>
+                        <a:ext uri="{28A0092B-C50C-407E-A947-70E740481C1C}">
+                          <a14:useLocalDpi xmlns:a14="http://schemas.microsoft.com/office/drawing/2010/main" val="0"/>
+                        </a:ext>
+                      </a:extLst>
+                    </a:blip>
+                    <a:srcRect/>
+                    <a:stretch>
+                      <a:fillRect/>
+                    </a:stretch>
+                  </pic:blipFill>
+                  <pic:spPr bwMode="auto">
+                    <a:xfrm>
+                      <a:off x="0" y="0"/>
+                      <a:ext cx="5596890" cy="3601720"/>
+                    </a:xfrm>
+                    <a:prstGeom prst="rect">
+                      <a:avLst/>
+                    </a:prstGeom>
+                    <a:noFill/>
+                    <a:ln>
+                      <a:noFill/>
+                    </a:ln>
+                  </pic:spPr>
+                </pic:pic>
+              </a:graphicData>
+            </a:graphic>
+          </wp:inline>
+        </w:drawing>
+      </w:r>
+      <w:r>
+        <w:t xml:space="preserve"> </w:t>
+      </w:r>
+      <w:r>
+        <w:rPr>
+          <w:noProof/>
+        </w:rPr>
+        <w:lastRenderedPageBreak/>
+        <w:drawing>
+          <wp:inline distT="0" distB="0" distL="0" distR="0" wp14:anchorId="38835F96" wp14:editId="47CC91A0">
+            <wp:extent cx="5596890" cy="3131820"/>
+            <wp:effectExtent l="0" t="0" r="3810" b="0"/>
+            <wp:docPr id="1019327647" name="Imagen 23" descr="Interfaz de usuario gráfica, Texto, Aplicación, Correo electrónico&#10;&#10;Descripción generada automáticamente"/>
+            <wp:cNvGraphicFramePr>
+              <a:graphicFrameLocks xmlns:a="http://schemas.openxmlformats.org/drawingml/2006/main" noChangeAspect="1"/>
+            </wp:cNvGraphicFramePr>
+            <a:graphic xmlns:a="http://schemas.openxmlformats.org/drawingml/2006/main">
+              <a:graphicData uri="http://schemas.openxmlformats.org/drawingml/2006/picture">
+                <pic:pic xmlns:pic="http://schemas.openxmlformats.org/drawingml/2006/picture">
+                  <pic:nvPicPr>
+                    <pic:cNvPr id="1019327647" name="Imagen 23" descr="Interfaz de usuario gráfica, Texto, Aplicación, Correo electrónico&#10;&#10;Descripción generada automáticamente"/>
+                    <pic:cNvPicPr>
+                      <a:picLocks noChangeAspect="1" noChangeArrowheads="1"/>
+                    </pic:cNvPicPr>
+                  </pic:nvPicPr>
+                  <pic:blipFill>
+                    <a:blip r:embed="rId34">
+                      <a:extLst>
+                        <a:ext uri="{28A0092B-C50C-407E-A947-70E740481C1C}">
+                          <a14:useLocalDpi xmlns:a14="http://schemas.microsoft.com/office/drawing/2010/main" val="0"/>
+                        </a:ext>
+                      </a:extLst>
+                    </a:blip>
+                    <a:srcRect/>
+                    <a:stretch>
+                      <a:fillRect/>
+                    </a:stretch>
+                  </pic:blipFill>
+                  <pic:spPr bwMode="auto">
+                    <a:xfrm>
+                      <a:off x="0" y="0"/>
+                      <a:ext cx="5596890" cy="3131820"/>
+                    </a:xfrm>
+                    <a:prstGeom prst="rect">
+                      <a:avLst/>
+                    </a:prstGeom>
+                    <a:noFill/>
+                    <a:ln>
+                      <a:noFill/>
+                    </a:ln>
+                  </pic:spPr>
+                </pic:pic>
+              </a:graphicData>
+            </a:graphic>
+          </wp:inline>
+        </w:drawing>
+      </w:r>
+    </w:p>
+    <w:p>
+      <w:pPr>
+        <w:spacing w:after="160" w:line="278" w:lineRule="auto"/>
+        <w:ind w:left="0" w:firstLine="0"/>
+        <w:jc w:val="both"/>
+        <w:rPr>
+          <w:b/>
+          <w:sz w:val="32"/>
+          <w:lang w:val="es-MX"/>
+        </w:rPr>
+      </w:pPr>
+      <w:r>
+        <w:rPr>
+          <w:b/>
+          <w:sz w:val="32"/>
+          <w:lang w:val="es-MX"/>
+        </w:rPr>
+        <w:t xml:space="preserve">Parte </w:t>
+      </w:r>
+      <w:r>
+        <w:rPr>
+          <w:b/>
+          <w:sz w:val="32"/>
+          <w:lang w:val="es-MX"/>
+        </w:rPr>
+        <w:t>5</w:t>
+      </w:r>
+      <w:r>
+        <w:rPr>
+          <w:b/>
+          <w:sz w:val="32"/>
+          <w:lang w:val="es-MX"/>
+        </w:rPr>
+        <w:t xml:space="preserve"> </w:t>
+      </w:r>
+      <w:r>
+        <w:rPr>
+          <w:b/>
+          <w:sz w:val="32"/>
+          <w:lang w:val="es-MX"/>
+        </w:rPr>
+        <w:t xml:space="preserve">Run </w:t>
+      </w:r>
+      <w:proofErr w:type="spellStart"/>
+      <w:r>
+        <w:rPr>
+          <w:b/>
+          <w:sz w:val="32"/>
+          <w:lang w:val="es-MX"/>
+        </w:rPr>
+        <w:t>the</w:t>
+      </w:r>
+      <w:proofErr w:type="spellEnd"/>
+      <w:r>
+        <w:rPr>
+          <w:b/>
+          <w:sz w:val="32"/>
+          <w:lang w:val="es-MX"/>
+        </w:rPr>
+        <w:t xml:space="preserve"> </w:t>
+      </w:r>
+      <w:proofErr w:type="spellStart"/>
+      <w:r>
+        <w:rPr>
+          <w:b/>
+          <w:sz w:val="32"/>
+          <w:lang w:val="es-MX"/>
+        </w:rPr>
+        <w:t>transformation</w:t>
+      </w:r>
+      <w:proofErr w:type="spellEnd"/>
+    </w:p>
+    <w:p>
+      <w:pPr>
+        <w:spacing w:after="160" w:line="278" w:lineRule="auto"/>
+        <w:ind w:left="0" w:firstLine="0"/>
+        <w:jc w:val="both"/>
+        <w:rPr>
+          <w:rFonts w:eastAsia="Times New Roman"/>
+          <w:bCs/>
+          <w:szCs w:val="20"/>
+          <w:lang w:val="es-MX"/>
+        </w:rPr>
+      </w:pPr>
+      <w:r>
+        <w:rPr>
+          <w:rFonts w:eastAsia="Times New Roman"/>
+          <w:bCs/>
+          <w:szCs w:val="20"/>
+          <w:lang w:val="es-MX"/>
+        </w:rPr>
+        <w:t xml:space="preserve">Pentaho Data </w:t>
+      </w:r>
+      <w:proofErr w:type="spellStart"/>
+      <w:r>
+        <w:rPr>
+          <w:rFonts w:eastAsia="Times New Roman"/>
+          <w:bCs/>
+          <w:szCs w:val="20"/>
+          <w:lang w:val="es-MX"/>
+        </w:rPr>
+        <w:t>Integration</w:t>
+      </w:r>
+      <w:proofErr w:type="spellEnd"/>
+      <w:r>
+        <w:rPr>
+          <w:rFonts w:eastAsia="Times New Roman"/>
+          <w:bCs/>
+          <w:szCs w:val="20"/>
+          <w:lang w:val="es-MX"/>
+        </w:rPr>
+        <w:t xml:space="preserve"> proporciona varias opciones de implementación. La sección Ejecutar una transformación en el documento Integración de datos de Pentaho explica estas y otras opciones disponibles para su ejecución. En esta sección del tutorial, creará una transformación utilizando la opción Ejecución local.</w:t>
+      </w:r>
+    </w:p>
+    <w:p>
+      <w:pPr>
+        <w:spacing w:after="160" w:line="278" w:lineRule="auto"/>
+        <w:ind w:left="0" w:firstLine="0"/>
+        <w:jc w:val="both"/>
+        <w:rPr>
+          <w:rFonts w:eastAsia="Times New Roman"/>
+          <w:bCs/>
+          <w:szCs w:val="20"/>
+          <w:lang w:val="es-MX"/>
+        </w:rPr>
+      </w:pPr>
+      <w:r>
+        <w:rPr>
+          <w:noProof/>
+        </w:rPr>
+        <w:lastRenderedPageBreak/>
+        <w:drawing>
+          <wp:inline distT="0" distB="0" distL="0" distR="0" wp14:anchorId="7CC03D1E" wp14:editId="4A7AAA45">
+            <wp:extent cx="5596890" cy="4124960"/>
+            <wp:effectExtent l="0" t="0" r="3810" b="8890"/>
+            <wp:docPr id="456471451" name="Imagen 24" descr="Interfaz de usuario gráfica&#10;&#10;Descripción generada automáticamente con confianza baja"/>
+            <wp:cNvGraphicFramePr>
+              <a:graphicFrameLocks xmlns:a="http://schemas.openxmlformats.org/drawingml/2006/main" noChangeAspect="1"/>
+            </wp:cNvGraphicFramePr>
+            <a:graphic xmlns:a="http://schemas.openxmlformats.org/drawingml/2006/main">
+              <a:graphicData uri="http://schemas.openxmlformats.org/drawingml/2006/picture">
+                <pic:pic xmlns:pic="http://schemas.openxmlformats.org/drawingml/2006/picture">
+                  <pic:nvPicPr>
+                    <pic:cNvPr id="456471451" name="Imagen 24" descr="Interfaz de usuario gráfica&#10;&#10;Descripción generada automáticamente con confianza baja"/>
+                    <pic:cNvPicPr>
+                      <a:picLocks noChangeAspect="1" noChangeArrowheads="1"/>
+                    </pic:cNvPicPr>
+                  </pic:nvPicPr>
+                  <pic:blipFill>
+                    <a:blip r:embed="rId35">
+                      <a:extLst>
+                        <a:ext uri="{28A0092B-C50C-407E-A947-70E740481C1C}">
+                          <a14:useLocalDpi xmlns:a14="http://schemas.microsoft.com/office/drawing/2010/main" val="0"/>
+                        </a:ext>
+                      </a:extLst>
+                    </a:blip>
+                    <a:srcRect/>
+                    <a:stretch>
+                      <a:fillRect/>
+                    </a:stretch>
+                  </pic:blipFill>
+                  <pic:spPr bwMode="auto">
+                    <a:xfrm>
+                      <a:off x="0" y="0"/>
+                      <a:ext cx="5596890" cy="4124960"/>
+                    </a:xfrm>
+                    <a:prstGeom prst="rect">
+                      <a:avLst/>
+                    </a:prstGeom>
+                    <a:noFill/>
+                    <a:ln>
+                      <a:noFill/>
+                    </a:ln>
+                  </pic:spPr>
+                </pic:pic>
+              </a:graphicData>
+            </a:graphic>
+          </wp:inline>
+        </w:drawing>
+      </w:r>
+      <w:r>
+        <w:t xml:space="preserve"> </w:t>
+      </w:r>
+      <w:r>
+        <w:rPr>
+          <w:noProof/>
+        </w:rPr>
+        <w:drawing>
+          <wp:inline distT="0" distB="0" distL="0" distR="0" wp14:anchorId="0B94F140" wp14:editId="3CE79927">
+            <wp:extent cx="5596890" cy="1737360"/>
+            <wp:effectExtent l="0" t="0" r="3810" b="0"/>
+            <wp:docPr id="2051563859" name="Imagen 25" descr="Tabla&#10;&#10;Descripción generada automáticamente"/>
+            <wp:cNvGraphicFramePr>
+              <a:graphicFrameLocks xmlns:a="http://schemas.openxmlformats.org/drawingml/2006/main" noChangeAspect="1"/>
+            </wp:cNvGraphicFramePr>
+            <a:graphic xmlns:a="http://schemas.openxmlformats.org/drawingml/2006/main">
+              <a:graphicData uri="http://schemas.openxmlformats.org/drawingml/2006/picture">
+                <pic:pic xmlns:pic="http://schemas.openxmlformats.org/drawingml/2006/picture">
+                  <pic:nvPicPr>
+                    <pic:cNvPr id="2051563859" name="Imagen 25" descr="Tabla&#10;&#10;Descripción generada automáticamente"/>
+                    <pic:cNvPicPr>
+                      <a:picLocks noChangeAspect="1" noChangeArrowheads="1"/>
+                    </pic:cNvPicPr>
+                  </pic:nvPicPr>
+                  <pic:blipFill>
+                    <a:blip r:embed="rId36">
+                      <a:extLst>
+                        <a:ext uri="{28A0092B-C50C-407E-A947-70E740481C1C}">
+                          <a14:useLocalDpi xmlns:a14="http://schemas.microsoft.com/office/drawing/2010/main" val="0"/>
+                        </a:ext>
+                      </a:extLst>
+                    </a:blip>
+                    <a:srcRect/>
+                    <a:stretch>
+                      <a:fillRect/>
+                    </a:stretch>
+                  </pic:blipFill>
+                  <pic:spPr bwMode="auto">
+                    <a:xfrm>
+                      <a:off x="0" y="0"/>
+                      <a:ext cx="5596890" cy="1737360"/>
+                    </a:xfrm>
+                    <a:prstGeom prst="rect">
+                      <a:avLst/>
+                    </a:prstGeom>
+                    <a:noFill/>
+                    <a:ln>
+                      <a:noFill/>
+                    </a:ln>
+                  </pic:spPr>
+                </pic:pic>
+              </a:graphicData>
+            </a:graphic>
+          </wp:inline>
+        </w:drawing>
+      </w:r>
+      <w:r>
+        <w:t xml:space="preserve"> </w:t>
+      </w:r>
+      <w:r>
+        <w:rPr>
+          <w:noProof/>
+        </w:rPr>
+        <w:lastRenderedPageBreak/>
+        <w:drawing>
+          <wp:inline distT="0" distB="0" distL="0" distR="0" wp14:anchorId="102603A3" wp14:editId="42877630">
+            <wp:extent cx="5596890" cy="2745105"/>
+            <wp:effectExtent l="0" t="0" r="3810" b="0"/>
+            <wp:docPr id="341410157" name="Imagen 26" descr="Interfaz de usuario gráfica, Texto, Aplicación&#10;&#10;Descripción generada automáticamente"/>
+            <wp:cNvGraphicFramePr>
+              <a:graphicFrameLocks xmlns:a="http://schemas.openxmlformats.org/drawingml/2006/main" noChangeAspect="1"/>
+            </wp:cNvGraphicFramePr>
+            <a:graphic xmlns:a="http://schemas.openxmlformats.org/drawingml/2006/main">
+              <a:graphicData uri="http://schemas.openxmlformats.org/drawingml/2006/picture">
+                <pic:pic xmlns:pic="http://schemas.openxmlformats.org/drawingml/2006/picture">
+                  <pic:nvPicPr>
+                    <pic:cNvPr id="341410157" name="Imagen 26" descr="Interfaz de usuario gráfica, Texto, Aplicación&#10;&#10;Descripción generada automáticamente"/>
+                    <pic:cNvPicPr>
+                      <a:picLocks noChangeAspect="1" noChangeArrowheads="1"/>
+                    </pic:cNvPicPr>
+                  </pic:nvPicPr>
+                  <pic:blipFill>
+                    <a:blip r:embed="rId37">
+                      <a:extLst>
+                        <a:ext uri="{28A0092B-C50C-407E-A947-70E740481C1C}">
+                          <a14:useLocalDpi xmlns:a14="http://schemas.microsoft.com/office/drawing/2010/main" val="0"/>
+                        </a:ext>
+                      </a:extLst>
+                    </a:blip>
+                    <a:srcRect/>
+                    <a:stretch>
+                      <a:fillRect/>
+                    </a:stretch>
+                  </pic:blipFill>
+                  <pic:spPr bwMode="auto">
+                    <a:xfrm>
+                      <a:off x="0" y="0"/>
+                      <a:ext cx="5596890" cy="2745105"/>
+                    </a:xfrm>
+                    <a:prstGeom prst="rect">
+                      <a:avLst/>
+                    </a:prstGeom>
+                    <a:noFill/>
+                    <a:ln>
+                      <a:noFill/>
+                    </a:ln>
+                  </pic:spPr>
+                </pic:pic>
+              </a:graphicData>
+            </a:graphic>
+          </wp:inline>
+        </w:drawing>
+      </w:r>
+      <w:r>
+        <w:t xml:space="preserve"> </w:t>
+      </w:r>
+      <w:r>
+        <w:rPr>
+          <w:noProof/>
+        </w:rPr>
+        <w:drawing>
+          <wp:inline distT="0" distB="0" distL="0" distR="0" wp14:anchorId="50448C75" wp14:editId="0F1578F9">
+            <wp:extent cx="5596890" cy="1713865"/>
+            <wp:effectExtent l="0" t="0" r="3810" b="635"/>
+            <wp:docPr id="1571299996" name="Imagen 27" descr="Interfaz de usuario gráfica, Texto, Aplicación&#10;&#10;Descripción generada automáticamente"/>
+            <wp:cNvGraphicFramePr>
+              <a:graphicFrameLocks xmlns:a="http://schemas.openxmlformats.org/drawingml/2006/main" noChangeAspect="1"/>
+            </wp:cNvGraphicFramePr>
+            <a:graphic xmlns:a="http://schemas.openxmlformats.org/drawingml/2006/main">
+              <a:graphicData uri="http://schemas.openxmlformats.org/drawingml/2006/picture">
+                <pic:pic xmlns:pic="http://schemas.openxmlformats.org/drawingml/2006/picture">
+                  <pic:nvPicPr>
+                    <pic:cNvPr id="1571299996" name="Imagen 27" descr="Interfaz de usuario gráfica, Texto, Aplicación&#10;&#10;Descripción generada automáticamente"/>
+                    <pic:cNvPicPr>
+                      <a:picLocks noChangeAspect="1" noChangeArrowheads="1"/>
+                    </pic:cNvPicPr>
+                  </pic:nvPicPr>
+                  <pic:blipFill>
+                    <a:blip r:embed="rId38">
+                      <a:extLst>
+                        <a:ext uri="{28A0092B-C50C-407E-A947-70E740481C1C}">
+                          <a14:useLocalDpi xmlns:a14="http://schemas.microsoft.com/office/drawing/2010/main" val="0"/>
+                        </a:ext>
+                      </a:extLst>
+                    </a:blip>
+                    <a:srcRect/>
+                    <a:stretch>
+                      <a:fillRect/>
+                    </a:stretch>
+                  </pic:blipFill>
+                  <pic:spPr bwMode="auto">
+                    <a:xfrm>
+                      <a:off x="0" y="0"/>
+                      <a:ext cx="5596890" cy="1713865"/>
+                    </a:xfrm>
+                    <a:prstGeom prst="rect">
+                      <a:avLst/>
+                    </a:prstGeom>
+                    <a:noFill/>
+                    <a:ln>
+                      <a:noFill/>
+                    </a:ln>
+                  </pic:spPr>
+                </pic:pic>
+              </a:graphicData>
+            </a:graphic>
+          </wp:inline>
+        </w:drawing>
+      </w:r>
+    </w:p>
+    <w:p>
+      <w:pPr>
+        <w:spacing w:after="160" w:line="278" w:lineRule="auto"/>
+        <w:ind w:left="0" w:firstLine="0"/>
+        <w:jc w:val="both"/>
+        <w:rPr>
+          <w:b/>
+          <w:sz w:val="32"/>
+          <w:lang w:val="es-MX"/>
+        </w:rPr>
+      </w:pPr>
+      <w:r>
+        <w:rPr>
+          <w:b/>
+          <w:sz w:val="32"/>
+          <w:lang w:val="es-MX"/>
+        </w:rPr>
+        <w:t xml:space="preserve">Parte </w:t>
+      </w:r>
+      <w:r>
+        <w:rPr>
+          <w:b/>
+          <w:sz w:val="32"/>
+          <w:lang w:val="es-MX"/>
+        </w:rPr>
+        <w:t>6</w:t>
+      </w:r>
+      <w:r>
+        <w:rPr>
+          <w:b/>
+          <w:sz w:val="32"/>
+          <w:lang w:val="es-MX"/>
+        </w:rPr>
+        <w:t xml:space="preserve"> </w:t>
+      </w:r>
+      <w:proofErr w:type="spellStart"/>
+      <w:r>
+        <w:rPr>
+          <w:b/>
+          <w:sz w:val="32"/>
+          <w:lang w:val="es-MX"/>
+        </w:rPr>
+        <w:t>Orchestrate</w:t>
+      </w:r>
+      <w:proofErr w:type="spellEnd"/>
+      <w:r>
+        <w:rPr>
+          <w:b/>
+          <w:sz w:val="32"/>
+          <w:lang w:val="es-MX"/>
+        </w:rPr>
+        <w:t xml:space="preserve"> </w:t>
+      </w:r>
+      <w:proofErr w:type="spellStart"/>
+      <w:r>
+        <w:rPr>
+          <w:b/>
+          <w:sz w:val="32"/>
+          <w:lang w:val="es-MX"/>
+        </w:rPr>
+        <w:t>with</w:t>
+      </w:r>
+      <w:proofErr w:type="spellEnd"/>
+      <w:r>
+        <w:rPr>
+          <w:b/>
+          <w:sz w:val="32"/>
+          <w:lang w:val="es-MX"/>
+        </w:rPr>
+        <w:t xml:space="preserve"> </w:t>
+      </w:r>
+      <w:proofErr w:type="spellStart"/>
+      <w:r>
+        <w:rPr>
+          <w:b/>
+          <w:sz w:val="32"/>
+          <w:lang w:val="es-MX"/>
+        </w:rPr>
+        <w:t>jobs</w:t>
+      </w:r>
+      <w:proofErr w:type="spellEnd"/>
+    </w:p>
+    <w:p>
+      <w:pPr>
+        <w:ind w:left="-5"/>
+        <w:jc w:val="both"/>
+        <w:rPr>
+          <w:rFonts w:eastAsia="Times New Roman"/>
+          <w:bCs/>
+          <w:szCs w:val="20"/>
+          <w:lang w:val="es-MX"/>
+        </w:rPr>
+      </w:pPr>
+      <w:r>
+        <w:rPr>
+          <w:rFonts w:eastAsia="Times New Roman"/>
+          <w:bCs/>
+          <w:szCs w:val="20"/>
+          <w:lang w:val="es-MX"/>
+        </w:rPr>
+        <w:t>Los trabajos se utilizan para coordinar actividades de ETL como:</w:t>
+      </w:r>
+    </w:p>
+    <w:p>
+      <w:pPr>
+        <w:ind w:left="-5"/>
+        <w:jc w:val="both"/>
+        <w:rPr>
+          <w:rFonts w:eastAsia="Times New Roman"/>
+          <w:bCs/>
+          <w:szCs w:val="20"/>
+          <w:lang w:val="es-MX"/>
+        </w:rPr>
+      </w:pPr>
+      <w:r>
+        <w:rPr>
+          <w:rFonts w:eastAsia="Times New Roman"/>
+          <w:bCs/>
+          <w:szCs w:val="20"/>
+          <w:lang w:val="es-MX"/>
+        </w:rPr>
+        <w:t>Definir el flujo y las dependencias que controlan el orden lineal para que se ejecuten las transformaciones.</w:t>
+      </w:r>
+    </w:p>
+    <w:p>
+      <w:pPr>
+        <w:ind w:left="-5"/>
+        <w:jc w:val="both"/>
+        <w:rPr>
+          <w:rFonts w:eastAsia="Times New Roman"/>
+          <w:bCs/>
+          <w:szCs w:val="20"/>
+          <w:lang w:val="es-MX"/>
+        </w:rPr>
+      </w:pPr>
+    </w:p>
+    <w:p>
+      <w:pPr>
+        <w:ind w:left="-5"/>
+        <w:jc w:val="both"/>
+        <w:rPr>
+          <w:rFonts w:eastAsia="Times New Roman"/>
+          <w:bCs/>
+          <w:szCs w:val="20"/>
+          <w:lang w:val="es-MX"/>
+        </w:rPr>
+      </w:pPr>
+      <w:r>
+        <w:rPr>
+          <w:rFonts w:eastAsia="Times New Roman"/>
+          <w:bCs/>
+          <w:szCs w:val="20"/>
+          <w:lang w:val="es-MX"/>
+        </w:rPr>
+        <w:t>Preparación para la ejecución comprobando condiciones como "¿Está disponible mi archivo fuente?" o "¿Existe una tabla?"</w:t>
+      </w:r>
+    </w:p>
+    <w:p>
+      <w:pPr>
+        <w:ind w:left="-5"/>
+        <w:jc w:val="both"/>
+        <w:rPr>
+          <w:rFonts w:eastAsia="Times New Roman"/>
+          <w:bCs/>
+          <w:szCs w:val="20"/>
+          <w:lang w:val="es-MX"/>
+        </w:rPr>
+      </w:pPr>
+      <w:r>
+        <w:rPr>
+          <w:rFonts w:eastAsia="Times New Roman"/>
+          <w:bCs/>
+          <w:szCs w:val="20"/>
+          <w:lang w:val="es-MX"/>
+        </w:rPr>
+        <w:t>Realizar operaciones de carga masiva de bases de datos.</w:t>
+      </w:r>
+    </w:p>
+    <w:p>
+      <w:pPr>
+        <w:ind w:left="-5"/>
+        <w:jc w:val="both"/>
+        <w:rPr>
+          <w:rFonts w:eastAsia="Times New Roman"/>
+          <w:bCs/>
+          <w:szCs w:val="20"/>
+          <w:lang w:val="es-MX"/>
+        </w:rPr>
+      </w:pPr>
+      <w:r>
+        <w:rPr>
+          <w:rFonts w:eastAsia="Times New Roman"/>
+          <w:bCs/>
+          <w:szCs w:val="20"/>
+          <w:lang w:val="es-MX"/>
+        </w:rPr>
+        <w:t>Ayudar a la gestión de archivos, como publicar o recuperar archivos mediante FTP, copiar archivos y eliminarlos.</w:t>
+      </w:r>
+    </w:p>
+    <w:p>
+      <w:pPr>
+        <w:ind w:left="-5"/>
+        <w:jc w:val="both"/>
+        <w:rPr>
+          <w:rFonts w:eastAsia="Times New Roman"/>
+          <w:bCs/>
+          <w:szCs w:val="20"/>
+          <w:lang w:val="es-MX"/>
+        </w:rPr>
+      </w:pPr>
+    </w:p>
+    <w:p>
+      <w:pPr>
+        <w:ind w:left="-5"/>
+        <w:jc w:val="both"/>
+        <w:rPr>
+          <w:rFonts w:eastAsia="Times New Roman"/>
+          <w:bCs/>
+          <w:szCs w:val="20"/>
+          <w:lang w:val="es-MX"/>
+        </w:rPr>
+      </w:pPr>
+      <w:r>
+        <w:rPr>
+          <w:rFonts w:eastAsia="Times New Roman"/>
+          <w:bCs/>
+          <w:szCs w:val="20"/>
+          <w:lang w:val="es-MX"/>
+        </w:rPr>
+        <w:t>Envío de notificaciones de éxito o fracaso a través de correo electrónico.</w:t>
+      </w:r>
+    </w:p>
+    <w:p>
+      <w:pPr>
+        <w:ind w:left="-5"/>
+        <w:jc w:val="both"/>
+        <w:rPr>
+          <w:rFonts w:eastAsia="Times New Roman"/>
+          <w:bCs/>
+          <w:szCs w:val="20"/>
+          <w:lang w:val="es-MX"/>
+        </w:rPr>
+      </w:pPr>
+    </w:p>
+    <w:p>
+      <w:pPr>
+        <w:ind w:left="-5"/>
+        <w:jc w:val="both"/>
+        <w:rPr>
+          <w:rFonts w:eastAsia="Times New Roman"/>
+          <w:bCs/>
+          <w:szCs w:val="20"/>
+          <w:lang w:val="es-MX"/>
+        </w:rPr>
+      </w:pPr>
+      <w:r>
+        <w:rPr>
+          <w:rFonts w:eastAsia="Times New Roman"/>
+          <w:bCs/>
+          <w:szCs w:val="20"/>
+          <w:lang w:val="es-MX"/>
+        </w:rPr>
+        <w:t xml:space="preserve">Para esta parte del tutorial, imagine que un sistema externo es responsable de colocar su entrada sales_data.csv en su ubicación de origen todos los sábados por la noche a las 9 p. m. Quiere crear un trabajo que verifique que el archivo haya llegado y luego ejecute la transformación para cargar los registros en la base de </w:t>
+      </w:r>
+      <w:r>
+        <w:rPr>
+          <w:rFonts w:eastAsia="Times New Roman"/>
+          <w:bCs/>
+          <w:szCs w:val="20"/>
+          <w:lang w:val="es-MX"/>
+        </w:rPr>
+        <w:lastRenderedPageBreak/>
+        <w:t>datos. En un ejercicio posterior, programará el trabajo para que se ejecute todos los domingos por la mañana a las 9 a. m.</w:t>
+      </w:r>
+    </w:p>
+    <w:p>
+      <w:pPr>
+        <w:ind w:left="-5"/>
+        <w:jc w:val="both"/>
+        <w:rPr>
+          <w:rFonts w:eastAsia="Times New Roman"/>
+          <w:bCs/>
+          <w:szCs w:val="20"/>
+          <w:lang w:val="es-MX"/>
+        </w:rPr>
+      </w:pPr>
+    </w:p>
+    <w:p>
+      <w:pPr>
+        <w:ind w:left="-5"/>
+        <w:jc w:val="both"/>
+        <w:rPr>
+          <w:lang w:val="es-MX"/>
+        </w:rPr>
+      </w:pPr>
+      <w:r>
+        <w:rPr>
+          <w:lang w:val="es-MX"/>
+        </w:rPr>
+        <w:drawing>
+          <wp:inline distT="0" distB="0" distL="0" distR="0" wp14:anchorId="0CF1E398" wp14:editId="57EDDCB9">
+            <wp:extent cx="3572374" cy="1590897"/>
+            <wp:effectExtent l="0" t="0" r="9525" b="9525"/>
+            <wp:docPr id="1059971383" name="Imagen 1" descr="Imagen que contiene Diagrama&#10;&#10;Descripción generada automáticamente"/>
+            <wp:cNvGraphicFramePr>
+              <a:graphicFrameLocks xmlns:a="http://schemas.openxmlformats.org/drawingml/2006/main" noChangeAspect="1"/>
+            </wp:cNvGraphicFramePr>
+            <a:graphic xmlns:a="http://schemas.openxmlformats.org/drawingml/2006/main">
+              <a:graphicData uri="http://schemas.openxmlformats.org/drawingml/2006/picture">
+                <pic:pic xmlns:pic="http://schemas.openxmlformats.org/drawingml/2006/picture">
+                  <pic:nvPicPr>
+                    <pic:cNvPr id="1059971383" name="Imagen 1" descr="Imagen que contiene Diagrama&#10;&#10;Descripción generada automáticamente"/>
+                    <pic:cNvPicPr/>
+                  </pic:nvPicPr>
+                  <pic:blipFill>
+                    <a:blip r:embed="rId39"/>
                     <a:stretch>
                       <a:fillRect/>
                     </a:stretch>
@@ -1062,288 +3397,7 @@
                   <pic:spPr>
                     <a:xfrm>
                       <a:off x="0" y="0"/>
-                      <a:ext cx="7175243" cy="2727960"/>
-                    </a:xfrm>
-                    <a:prstGeom prst="rect">
-                      <a:avLst/>
-                    </a:prstGeom>
-                  </pic:spPr>
-                </pic:pic>
-              </a:graphicData>
-            </a:graphic>
-            <wp14:sizeRelH relativeFrom="page">
-              <wp14:pctWidth>0</wp14:pctWidth>
-            </wp14:sizeRelH>
-            <wp14:sizeRelV relativeFrom="page">
-              <wp14:pctHeight>0</wp14:pctHeight>
-            </wp14:sizeRelV>
-          </wp:anchor>
-        </w:drawing>
-      </w:r>
-      <w:r>
-        <w:rPr>
-          <w:rFonts w:eastAsia="Times New Roman"/>
-          <w:bCs/>
-          <w:szCs w:val="20"/>
-          <w:lang w:val="es-MX"/>
-        </w:rPr>
-        <w:t>En esta sección se procede</w:t>
-      </w:r>
-      <w:r>
-        <w:rPr>
-          <w:rFonts w:eastAsia="Times New Roman"/>
-          <w:bCs/>
-          <w:szCs w:val="20"/>
-          <w:lang w:val="es-MX"/>
-        </w:rPr>
-        <w:t xml:space="preserve">mos a cargar el archivo </w:t>
-      </w:r>
-      <w:proofErr w:type="spellStart"/>
-      <w:r>
-        <w:rPr>
-          <w:rFonts w:eastAsia="Times New Roman"/>
-          <w:bCs/>
-          <w:szCs w:val="20"/>
-          <w:lang w:val="es-MX"/>
-        </w:rPr>
-        <w:t>csv</w:t>
-      </w:r>
-      <w:proofErr w:type="spellEnd"/>
-      <w:r>
-        <w:rPr>
-          <w:rFonts w:eastAsia="Times New Roman"/>
-          <w:bCs/>
-          <w:szCs w:val="20"/>
-          <w:lang w:val="es-MX"/>
-        </w:rPr>
-        <w:t xml:space="preserve"> como data </w:t>
-      </w:r>
-      <w:proofErr w:type="spellStart"/>
-      <w:proofErr w:type="gramStart"/>
-      <w:r>
-        <w:rPr>
-          <w:rFonts w:eastAsia="Times New Roman"/>
-          <w:bCs/>
-          <w:szCs w:val="20"/>
-          <w:lang w:val="es-MX"/>
-        </w:rPr>
-        <w:t>frame</w:t>
-      </w:r>
-      <w:proofErr w:type="spellEnd"/>
-      <w:proofErr w:type="gramEnd"/>
-      <w:r>
-        <w:rPr>
-          <w:rFonts w:eastAsia="Times New Roman"/>
-          <w:bCs/>
-          <w:szCs w:val="20"/>
-          <w:lang w:val="es-MX"/>
-        </w:rPr>
-        <w:t xml:space="preserve"> para poder manejar con mucha facilidad y poder </w:t>
-      </w:r>
-      <w:proofErr w:type="spellStart"/>
-      <w:r>
-        <w:rPr>
-          <w:rFonts w:eastAsia="Times New Roman"/>
-          <w:bCs/>
-          <w:szCs w:val="20"/>
-          <w:lang w:val="es-MX"/>
-        </w:rPr>
-        <w:t>modifcarlo</w:t>
-      </w:r>
-      <w:proofErr w:type="spellEnd"/>
-      <w:r>
-        <w:rPr>
-          <w:rFonts w:eastAsia="Times New Roman"/>
-          <w:bCs/>
-          <w:szCs w:val="20"/>
-          <w:lang w:val="es-MX"/>
-        </w:rPr>
-        <w:t xml:space="preserve"> mejor </w:t>
-      </w:r>
-    </w:p>
-    <w:p>
-      <w:pPr>
-        <w:ind w:left="0" w:firstLine="0"/>
-        <w:jc w:val="both"/>
-        <w:rPr>
-          <w:lang w:val="es-MX"/>
-        </w:rPr>
-      </w:pPr>
-    </w:p>
-    <w:p>
-      <w:pPr>
-        <w:spacing w:after="160" w:line="278" w:lineRule="auto"/>
-        <w:ind w:left="0" w:firstLine="0"/>
-        <w:rPr>
-          <w:b/>
-          <w:sz w:val="32"/>
-          <w:lang w:val="es-MX"/>
-        </w:rPr>
-      </w:pPr>
-      <w:r>
-        <w:rPr>
-          <w:b/>
-          <w:sz w:val="32"/>
-          <w:lang w:val="es-MX"/>
-        </w:rPr>
-        <w:t>Parte 2 Consulta</w:t>
-      </w:r>
-      <w:r>
-        <w:rPr>
-          <w:b/>
-          <w:sz w:val="32"/>
-          <w:lang w:val="es-MX"/>
-        </w:rPr>
-        <w:t xml:space="preserve">r espacios nulos en </w:t>
-      </w:r>
-      <w:proofErr w:type="spellStart"/>
-      <w:r>
-        <w:rPr>
-          <w:b/>
-          <w:sz w:val="32"/>
-          <w:lang w:val="es-MX"/>
-        </w:rPr>
-        <w:t>State</w:t>
-      </w:r>
-      <w:proofErr w:type="spellEnd"/>
-      <w:r>
-        <w:rPr>
-          <w:b/>
-          <w:sz w:val="32"/>
-          <w:lang w:val="es-MX"/>
-        </w:rPr>
-        <w:t xml:space="preserve"> y quitarlos</w:t>
-      </w:r>
-    </w:p>
-    <w:p>
-      <w:pPr>
-        <w:spacing w:after="160" w:line="278" w:lineRule="auto"/>
-        <w:ind w:left="0" w:firstLine="0"/>
-        <w:rPr>
-          <w:bCs/>
-          <w:szCs w:val="20"/>
-          <w:lang w:val="es-MX"/>
-        </w:rPr>
-      </w:pPr>
-      <w:r>
-        <w:rPr>
-          <w:bCs/>
-          <w:szCs w:val="20"/>
-          <w:lang w:val="es-MX"/>
-        </w:rPr>
-        <w:t xml:space="preserve">En esta etapa, se realizan consultas sobre los datos </w:t>
-      </w:r>
-      <w:r>
-        <w:rPr>
-          <w:bCs/>
-          <w:szCs w:val="20"/>
-          <w:lang w:val="es-MX"/>
-        </w:rPr>
-        <w:t>nulos de la columna STATE y los vamos a quitar</w:t>
-      </w:r>
-    </w:p>
-    <w:p>
-      <w:pPr>
-        <w:spacing w:after="160" w:line="278" w:lineRule="auto"/>
-        <w:ind w:left="0" w:firstLine="0"/>
-        <w:rPr>
-          <w:bCs/>
-          <w:szCs w:val="20"/>
-          <w:lang w:val="es-MX"/>
-        </w:rPr>
-      </w:pPr>
-      <w:r>
-        <w:rPr>
-          <w:lang w:val="es-MX"/>
-        </w:rPr>
-        <w:lastRenderedPageBreak/>
-        <w:drawing>
-          <wp:anchor distT="0" distB="0" distL="114300" distR="114300" simplePos="0" relativeHeight="251658240" behindDoc="0" locked="0" layoutInCell="1" allowOverlap="1" wp14:anchorId="66107C55" wp14:editId="66716E59">
-            <wp:simplePos x="0" y="0"/>
-            <wp:positionH relativeFrom="margin">
-              <wp:align>center</wp:align>
-            </wp:positionH>
-            <wp:positionV relativeFrom="paragraph">
-              <wp:posOffset>5554345</wp:posOffset>
-            </wp:positionV>
-            <wp:extent cx="7492431" cy="2545080"/>
-            <wp:effectExtent l="0" t="0" r="0" b="7620"/>
-            <wp:wrapTopAndBottom/>
-            <wp:docPr id="762976255" name="Imagen 1" descr="Texto&#10;&#10;Descripción generada automáticamente con confianza baja"/>
-            <wp:cNvGraphicFramePr>
-              <a:graphicFrameLocks xmlns:a="http://schemas.openxmlformats.org/drawingml/2006/main" noChangeAspect="1"/>
-            </wp:cNvGraphicFramePr>
-            <a:graphic xmlns:a="http://schemas.openxmlformats.org/drawingml/2006/main">
-              <a:graphicData uri="http://schemas.openxmlformats.org/drawingml/2006/picture">
-                <pic:pic xmlns:pic="http://schemas.openxmlformats.org/drawingml/2006/picture">
-                  <pic:nvPicPr>
-                    <pic:cNvPr id="762976255" name="Imagen 1" descr="Texto&#10;&#10;Descripción generada automáticamente con confianza baja"/>
-                    <pic:cNvPicPr/>
-                  </pic:nvPicPr>
-                  <pic:blipFill>
-                    <a:blip r:embed="rId13">
-                      <a:extLst>
-                        <a:ext uri="{28A0092B-C50C-407E-A947-70E740481C1C}">
-                          <a14:useLocalDpi xmlns:a14="http://schemas.microsoft.com/office/drawing/2010/main" val="0"/>
-                        </a:ext>
-                      </a:extLst>
-                    </a:blip>
-                    <a:stretch>
-                      <a:fillRect/>
-                    </a:stretch>
-                  </pic:blipFill>
-                  <pic:spPr>
-                    <a:xfrm>
-                      <a:off x="0" y="0"/>
-                      <a:ext cx="7492431" cy="2545080"/>
-                    </a:xfrm>
-                    <a:prstGeom prst="rect">
-                      <a:avLst/>
-                    </a:prstGeom>
-                  </pic:spPr>
-                </pic:pic>
-              </a:graphicData>
-            </a:graphic>
-            <wp14:sizeRelH relativeFrom="page">
-              <wp14:pctWidth>0</wp14:pctWidth>
-            </wp14:sizeRelH>
-            <wp14:sizeRelV relativeFrom="page">
-              <wp14:pctHeight>0</wp14:pctHeight>
-            </wp14:sizeRelV>
-          </wp:anchor>
-        </w:drawing>
-      </w:r>
-      <w:r>
-        <w:rPr>
-          <w:bCs/>
-          <w:szCs w:val="20"/>
-          <w:lang w:val="es-MX"/>
-        </w:rPr>
-        <w:drawing>
-          <wp:inline distT="0" distB="0" distL="0" distR="0" wp14:anchorId="2868B6D8" wp14:editId="029DE467">
-            <wp:extent cx="3829584" cy="5372850"/>
-            <wp:effectExtent l="0" t="0" r="0" b="0"/>
-            <wp:docPr id="1918688137" name="Imagen 1" descr="Texto&#10;&#10;Descripción generada automáticamente"/>
-            <wp:cNvGraphicFramePr>
-              <a:graphicFrameLocks xmlns:a="http://schemas.openxmlformats.org/drawingml/2006/main" noChangeAspect="1"/>
-            </wp:cNvGraphicFramePr>
-            <a:graphic xmlns:a="http://schemas.openxmlformats.org/drawingml/2006/main">
-              <a:graphicData uri="http://schemas.openxmlformats.org/drawingml/2006/picture">
-                <pic:pic xmlns:pic="http://schemas.openxmlformats.org/drawingml/2006/picture">
-                  <pic:nvPicPr>
-                    <pic:cNvPr id="1918688137" name="Imagen 1" descr="Texto&#10;&#10;Descripción generada automáticamente"/>
-                    <pic:cNvPicPr/>
-                  </pic:nvPicPr>
-                  <pic:blipFill>
-                    <a:blip r:embed="rId14"/>
-                    <a:stretch>
-                      <a:fillRect/>
-                    </a:stretch>
-                  </pic:blipFill>
-                  <pic:spPr>
-                    <a:xfrm>
-                      <a:off x="0" y="0"/>
-                      <a:ext cx="3829584" cy="5372850"/>
+                      <a:ext cx="3572374" cy="1590897"/>
                     </a:xfrm>
                     <a:prstGeom prst="rect">
                       <a:avLst/>
@@ -1355,146 +3409,21 @@
           </wp:inline>
         </w:drawing>
       </w:r>
-    </w:p>
-    <w:p>
-      <w:pPr>
-        <w:spacing w:after="160" w:line="278" w:lineRule="auto"/>
-        <w:ind w:left="0" w:firstLine="0"/>
-        <w:rPr>
-          <w:b/>
-          <w:sz w:val="32"/>
-          <w:lang w:val="es-MX"/>
-        </w:rPr>
-      </w:pPr>
-      <w:r>
-        <w:rPr>
-          <w:b/>
-          <w:sz w:val="32"/>
-          <w:lang w:val="es-MX"/>
-        </w:rPr>
-        <w:lastRenderedPageBreak/>
-        <w:t xml:space="preserve">Parte 3 </w:t>
-      </w:r>
-      <w:r>
-        <w:rPr>
-          <w:b/>
-          <w:sz w:val="32"/>
-          <w:lang w:val="es-MX"/>
-        </w:rPr>
-        <w:t xml:space="preserve">Guardamos el archivo como </w:t>
-      </w:r>
-      <w:proofErr w:type="spellStart"/>
-      <w:r>
-        <w:rPr>
-          <w:b/>
-          <w:sz w:val="32"/>
-          <w:lang w:val="es-MX"/>
-        </w:rPr>
-        <w:t>xml</w:t>
-      </w:r>
-      <w:proofErr w:type="spellEnd"/>
-      <w:r>
-        <w:rPr>
-          <w:b/>
-          <w:sz w:val="32"/>
-          <w:lang w:val="es-MX"/>
+      <w:r>
+        <w:rPr>
+          <w:noProof/>
         </w:rPr>
         <w:t xml:space="preserve"> </w:t>
       </w:r>
-    </w:p>
-    <w:p>
-      <w:pPr>
-        <w:spacing w:after="160" w:line="278" w:lineRule="auto"/>
-        <w:ind w:left="0" w:firstLine="0"/>
-        <w:rPr>
-          <w:rFonts w:eastAsia="Times New Roman"/>
-          <w:bCs/>
-          <w:szCs w:val="20"/>
-          <w:lang w:val="es-MX"/>
-        </w:rPr>
-      </w:pPr>
-      <w:r>
-        <w:rPr>
-          <w:rFonts w:eastAsia="Times New Roman"/>
-          <w:bCs/>
-          <w:szCs w:val="20"/>
-          <w:lang w:val="es-MX"/>
-        </w:rPr>
-        <w:t xml:space="preserve">En esta parte del laboratorio </w:t>
-      </w:r>
-      <w:r>
-        <w:rPr>
-          <w:rFonts w:eastAsia="Times New Roman"/>
-          <w:bCs/>
-          <w:szCs w:val="20"/>
-          <w:lang w:val="es-MX"/>
-        </w:rPr>
-        <w:t xml:space="preserve">cambiamos el archivo </w:t>
-      </w:r>
-      <w:proofErr w:type="spellStart"/>
-      <w:r>
-        <w:rPr>
-          <w:rFonts w:eastAsia="Times New Roman"/>
-          <w:bCs/>
-          <w:szCs w:val="20"/>
-          <w:lang w:val="es-MX"/>
-        </w:rPr>
-        <w:t>csv</w:t>
-      </w:r>
-      <w:proofErr w:type="spellEnd"/>
-      <w:r>
-        <w:rPr>
-          <w:rFonts w:eastAsia="Times New Roman"/>
-          <w:bCs/>
-          <w:szCs w:val="20"/>
-          <w:lang w:val="es-MX"/>
-        </w:rPr>
-        <w:t xml:space="preserve"> a </w:t>
-      </w:r>
-      <w:proofErr w:type="spellStart"/>
-      <w:r>
-        <w:rPr>
-          <w:rFonts w:eastAsia="Times New Roman"/>
-          <w:bCs/>
-          <w:szCs w:val="20"/>
-          <w:lang w:val="es-MX"/>
-        </w:rPr>
-        <w:t>xml</w:t>
-      </w:r>
-      <w:proofErr w:type="spellEnd"/>
-      <w:r>
-        <w:rPr>
-          <w:rFonts w:eastAsia="Times New Roman"/>
-          <w:bCs/>
-          <w:szCs w:val="20"/>
-          <w:lang w:val="es-MX"/>
-        </w:rPr>
-        <w:t xml:space="preserve"> y guardarlo en otra carpeta nueva</w:t>
-      </w:r>
-    </w:p>
-    <w:p>
-      <w:pPr>
-        <w:spacing w:after="160" w:line="278" w:lineRule="auto"/>
-        <w:ind w:left="0" w:firstLine="0"/>
-        <w:rPr>
-          <w:rFonts w:eastAsia="Times New Roman"/>
-          <w:bCs/>
-          <w:szCs w:val="20"/>
-          <w:lang w:val="es-MX"/>
-        </w:rPr>
-      </w:pPr>
-      <w:r>
-        <w:rPr>
-          <w:rFonts w:eastAsia="Times New Roman"/>
-          <w:bCs/>
-          <w:szCs w:val="20"/>
+      <w:r>
+        <w:rPr>
           <w:lang w:val="es-MX"/>
         </w:rPr>
         <w:drawing>
-          <wp:inline distT="0" distB="0" distL="0" distR="0" wp14:anchorId="6FB47311" wp14:editId="46328B56">
-            <wp:extent cx="5596890" cy="1154430"/>
-            <wp:effectExtent l="0" t="0" r="3810" b="7620"/>
-            <wp:docPr id="1981023120" name="Imagen 1" descr="Interfaz de usuario gráfica, Texto&#10;&#10;Descripción generada automáticamente"/>
+          <wp:inline distT="0" distB="0" distL="0" distR="0" wp14:anchorId="28879E31" wp14:editId="155A85AB">
+            <wp:extent cx="3515216" cy="1143160"/>
+            <wp:effectExtent l="0" t="0" r="0" b="0"/>
+            <wp:docPr id="118479046" name="Imagen 1" descr="Diagrama&#10;&#10;Descripción generada automáticamente"/>
             <wp:cNvGraphicFramePr>
               <a:graphicFrameLocks xmlns:a="http://schemas.openxmlformats.org/drawingml/2006/main" noChangeAspect="1"/>
             </wp:cNvGraphicFramePr>
@@ -1502,11 +3431,11 @@
               <a:graphicData uri="http://schemas.openxmlformats.org/drawingml/2006/picture">
                 <pic:pic xmlns:pic="http://schemas.openxmlformats.org/drawingml/2006/picture">
                   <pic:nvPicPr>
-                    <pic:cNvPr id="1981023120" name="Imagen 1" descr="Interfaz de usuario gráfica, Texto&#10;&#10;Descripción generada automáticamente"/>
+                    <pic:cNvPr id="118479046" name="Imagen 1" descr="Diagrama&#10;&#10;Descripción generada automáticamente"/>
                     <pic:cNvPicPr/>
                   </pic:nvPicPr>
                   <pic:blipFill>
-                    <a:blip r:embed="rId15"/>
+                    <a:blip r:embed="rId40"/>
                     <a:stretch>
                       <a:fillRect/>
                     </a:stretch>
@@ -1514,7 +3443,7 @@
                   <pic:spPr>
                     <a:xfrm>
                       <a:off x="0" y="0"/>
-                      <a:ext cx="5596890" cy="1154430"/>
+                      <a:ext cx="3515216" cy="1143160"/>
                     </a:xfrm>
                     <a:prstGeom prst="rect">
                       <a:avLst/>
@@ -1526,33 +3455,21 @@
           </wp:inline>
         </w:drawing>
       </w:r>
-    </w:p>
-    <w:p>
-      <w:pPr>
-        <w:ind w:left="-5"/>
-        <w:jc w:val="both"/>
-        <w:rPr>
-          <w:lang w:val="es-MX"/>
-        </w:rPr>
-      </w:pPr>
-    </w:p>
-    <w:p>
-      <w:pPr>
-        <w:ind w:left="-5"/>
-        <w:jc w:val="both"/>
-        <w:rPr>
-          <w:lang w:val="es-MX"/>
-        </w:rPr>
-      </w:pPr>
-      <w:r>
-        <w:rPr>
-          <w:lang w:val="es-MX"/>
+      <w:r>
+        <w:rPr>
+          <w:noProof/>
+        </w:rPr>
+        <w:t xml:space="preserve"> </w:t>
+      </w:r>
+      <w:r>
+        <w:rPr>
+          <w:noProof/>
         </w:rPr>
         <w:drawing>
-          <wp:inline distT="0" distB="0" distL="0" distR="0" wp14:anchorId="72B719CB" wp14:editId="5011130B">
-            <wp:extent cx="1524213" cy="990738"/>
+          <wp:inline distT="0" distB="0" distL="0" distR="0" wp14:anchorId="291D9795" wp14:editId="2DBFCB18">
+            <wp:extent cx="3752850" cy="3239356"/>
             <wp:effectExtent l="0" t="0" r="0" b="0"/>
-            <wp:docPr id="98091647" name="Imagen 1" descr="Interfaz de usuario gráfica, Texto, Aplicación, Chat o mensaje de texto&#10;&#10;Descripción generada automáticamente"/>
+            <wp:docPr id="410522898" name="Imagen 1" descr="Texto&#10;&#10;Descripción generada automáticamente"/>
             <wp:cNvGraphicFramePr>
               <a:graphicFrameLocks xmlns:a="http://schemas.openxmlformats.org/drawingml/2006/main" noChangeAspect="1"/>
             </wp:cNvGraphicFramePr>
@@ -1560,11 +3477,11 @@
               <a:graphicData uri="http://schemas.openxmlformats.org/drawingml/2006/picture">
                 <pic:pic xmlns:pic="http://schemas.openxmlformats.org/drawingml/2006/picture">
                   <pic:nvPicPr>
-                    <pic:cNvPr id="98091647" name="Imagen 1" descr="Interfaz de usuario gráfica, Texto, Aplicación, Chat o mensaje de texto&#10;&#10;Descripción generada automáticamente"/>
+                    <pic:cNvPr id="410522898" name="Imagen 1" descr="Texto&#10;&#10;Descripción generada automáticamente"/>
                     <pic:cNvPicPr/>
                   </pic:nvPicPr>
                   <pic:blipFill>
-                    <a:blip r:embed="rId16"/>
+                    <a:blip r:embed="rId41"/>
                     <a:stretch>
                       <a:fillRect/>
                     </a:stretch>
@@ -1572,7 +3489,7 @@
                   <pic:spPr>
                     <a:xfrm>
                       <a:off x="0" y="0"/>
-                      <a:ext cx="1524213" cy="990738"/>
+                      <a:ext cx="3756408" cy="3242427"/>
                     </a:xfrm>
                     <a:prstGeom prst="rect">
                       <a:avLst/>
@@ -1584,24 +3501,6 @@
           </wp:inline>
         </w:drawing>
       </w:r>
-    </w:p>
-    <w:p>
-      <w:pPr>
-        <w:ind w:left="-5"/>
-        <w:jc w:val="both"/>
-        <w:rPr>
-          <w:lang w:val="es-MX"/>
-        </w:rPr>
-      </w:pPr>
-    </w:p>
-    <w:p>
-      <w:pPr>
-        <w:ind w:left="-5"/>
-        <w:jc w:val="both"/>
-        <w:rPr>
-          <w:lang w:val="es-MX"/>
-        </w:rPr>
-      </w:pPr>
     </w:p>
     <w:p>
       <w:pPr>
@@ -4020,6 +5919,7 @@
   <w:style w:type="character" w:default="1" w:styleId="Fuentedeprrafopredeter">
     <w:name w:val="Default Paragraph Font"/>
     <w:uiPriority w:val="1"/>
+    <w:semiHidden/>
     <w:unhideWhenUsed/>
   </w:style>
   <w:style w:type="table" w:default="1" w:styleId="Tablanormal">
@@ -4386,6 +6286,23 @@
 </file>
 
 <file path=customXml/item1.xml><?xml version="1.0" encoding="utf-8"?>
+<p:properties xmlns:p="http://schemas.microsoft.com/office/2006/metadata/properties" xmlns:xsi="http://www.w3.org/2001/XMLSchema-instance" xmlns:pc="http://schemas.microsoft.com/office/infopath/2007/PartnerControls">
+  <documentManagement>
+    <_activity xmlns="fd0089ba-be73-45c7-9eb9-113f429cb602" xsi:nil="true"/>
+  </documentManagement>
+</p:properties>
+</file>
+
+<file path=customXml/item2.xml><?xml version="1.0" encoding="utf-8"?>
+<?mso-contentType ?>
+<FormTemplates xmlns="http://schemas.microsoft.com/sharepoint/v3/contenttype/forms">
+  <Display>DocumentLibraryForm</Display>
+  <Edit>DocumentLibraryForm</Edit>
+  <New>DocumentLibraryForm</New>
+</FormTemplates>
+</file>
+
+<file path=customXml/item3.xml><?xml version="1.0" encoding="utf-8"?>
 <ct:contentTypeSchema xmlns:ct="http://schemas.microsoft.com/office/2006/metadata/contentType" xmlns:ma="http://schemas.microsoft.com/office/2006/metadata/properties/metaAttributes" ct:_="" ma:_="" ma:contentTypeName="Document" ma:contentTypeID="0x010100EBC8639423B74F4C9E68FB8209CA0096" ma:contentTypeVersion="5" ma:contentTypeDescription="Create a new document." ma:contentTypeScope="" ma:versionID="bf90e750e0f270c9272f816eb833b337">
   <xsd:schema xmlns:xsd="http://www.w3.org/2001/XMLSchema" xmlns:xs="http://www.w3.org/2001/XMLSchema" xmlns:p="http://schemas.microsoft.com/office/2006/metadata/properties" xmlns:ns3="fd0089ba-be73-45c7-9eb9-113f429cb602" targetNamespace="http://schemas.microsoft.com/office/2006/metadata/properties" ma:root="true" ma:fieldsID="18207150a14c6d57565fe317ccf286eb" ns3:_="">
     <xsd:import namespace="fd0089ba-be73-45c7-9eb9-113f429cb602"/>
@@ -4535,24 +6452,25 @@
 </ct:contentTypeSchema>
 </file>
 
-<file path=customXml/item2.xml><?xml version="1.0" encoding="utf-8"?>
-<?mso-contentType ?>
-<FormTemplates xmlns="http://schemas.microsoft.com/sharepoint/v3/contenttype/forms">
-  <Display>DocumentLibraryForm</Display>
-  <Edit>DocumentLibraryForm</Edit>
-  <New>DocumentLibraryForm</New>
-</FormTemplates>
+<file path=customXml/itemProps1.xml><?xml version="1.0" encoding="utf-8"?>
+<ds:datastoreItem xmlns:ds="http://schemas.openxmlformats.org/officeDocument/2006/customXml" ds:itemID="{872F1AB1-D0ED-4CEE-8637-8676375CDEC6}">
+  <ds:schemaRefs>
+    <ds:schemaRef ds:uri="http://schemas.microsoft.com/office/2006/metadata/properties"/>
+    <ds:schemaRef ds:uri="http://schemas.microsoft.com/office/infopath/2007/PartnerControls"/>
+    <ds:schemaRef ds:uri="fd0089ba-be73-45c7-9eb9-113f429cb602"/>
+  </ds:schemaRefs>
+</ds:datastoreItem>
 </file>
 
-<file path=customXml/item3.xml><?xml version="1.0" encoding="utf-8"?>
-<p:properties xmlns:p="http://schemas.microsoft.com/office/2006/metadata/properties" xmlns:xsi="http://www.w3.org/2001/XMLSchema-instance" xmlns:pc="http://schemas.microsoft.com/office/infopath/2007/PartnerControls">
-  <documentManagement>
-    <_activity xmlns="fd0089ba-be73-45c7-9eb9-113f429cb602" xsi:nil="true"/>
-  </documentManagement>
-</p:properties>
+<file path=customXml/itemProps2.xml><?xml version="1.0" encoding="utf-8"?>
+<ds:datastoreItem xmlns:ds="http://schemas.openxmlformats.org/officeDocument/2006/customXml" ds:itemID="{61E598F4-F8DF-43CE-9BE3-27F36861B35D}">
+  <ds:schemaRefs>
+    <ds:schemaRef ds:uri="http://schemas.microsoft.com/sharepoint/v3/contenttype/forms"/>
+  </ds:schemaRefs>
+</ds:datastoreItem>
 </file>
 
-<file path=customXml/itemProps1.xml><?xml version="1.0" encoding="utf-8"?>
+<file path=customXml/itemProps3.xml><?xml version="1.0" encoding="utf-8"?>
 <ds:datastoreItem xmlns:ds="http://schemas.openxmlformats.org/officeDocument/2006/customXml" ds:itemID="{2BD971E0-BA2C-45B4-BC4B-11513A432C76}">
   <ds:schemaRefs>
     <ds:schemaRef ds:uri="http://schemas.microsoft.com/office/2006/metadata/contentType"/>
@@ -4568,22 +6486,4 @@
     <ds:schemaRef ds:uri="http://schemas.microsoft.com/internal/obd"/>
   </ds:schemaRefs>
 </ds:datastoreItem>
-</file>
-
-<file path=customXml/itemProps2.xml><?xml version="1.0" encoding="utf-8"?>
-<ds:datastoreItem xmlns:ds="http://schemas.openxmlformats.org/officeDocument/2006/customXml" ds:itemID="{61E598F4-F8DF-43CE-9BE3-27F36861B35D}">
-  <ds:schemaRefs>
-    <ds:schemaRef ds:uri="http://schemas.microsoft.com/sharepoint/v3/contenttype/forms"/>
-  </ds:schemaRefs>
-</ds:datastoreItem>
-</file>
-
-<file path=customXml/itemProps3.xml><?xml version="1.0" encoding="utf-8"?>
-<ds:datastoreItem xmlns:ds="http://schemas.openxmlformats.org/officeDocument/2006/customXml" ds:itemID="{872F1AB1-D0ED-4CEE-8637-8676375CDEC6}">
-  <ds:schemaRefs>
-    <ds:schemaRef ds:uri="http://schemas.microsoft.com/office/2006/metadata/properties"/>
-    <ds:schemaRef ds:uri="http://schemas.microsoft.com/office/infopath/2007/PartnerControls"/>
-    <ds:schemaRef ds:uri="fd0089ba-be73-45c7-9eb9-113f429cb602"/>
-  </ds:schemaRefs>
-</ds:datastoreItem>
 </file>